--- a/dossier/julien.docx
+++ b/dossier/julien.docx
@@ -18,57 +18,41 @@
           <w:sz w:val="28"/>
           <w:szCs w:val="28"/>
         </w:rPr>
-        <w:t>D</w:t>
-      </w:r>
-      <w:r>
+        <w:t>DUBOIS Julien</w:t>
+      </w:r>
+    </w:p>
+    <w:p>
+      <w:pPr>
+        <w:pStyle w:val="Standard"/>
+        <w:jc w:val="both"/>
+        <w:rPr>
+          <w:i/>
+        </w:rPr>
+      </w:pPr>
+      <w:r>
+        <w:rPr>
+          <w:i/>
+        </w:rPr>
+        <w:t>en collaboration avec</w:t>
+      </w:r>
+    </w:p>
+    <w:p>
+      <w:pPr>
+        <w:pStyle w:val="Standard"/>
+        <w:jc w:val="both"/>
         <w:rPr>
           <w:rFonts w:ascii="Ubuntu Light" w:hAnsi="Ubuntu Light"/>
           <w:sz w:val="28"/>
           <w:szCs w:val="28"/>
         </w:rPr>
-        <w:t>UBOIS Julien</w:t>
-      </w:r>
-    </w:p>
-    <w:p>
-      <w:pPr>
-        <w:pStyle w:val="Standard"/>
-        <w:jc w:val="both"/>
-        <w:rPr>
-          <w:i/>
-        </w:rPr>
-      </w:pPr>
-      <w:r>
-        <w:rPr>
-          <w:i/>
-        </w:rPr>
-        <w:t>en collaboration avec</w:t>
-      </w:r>
-    </w:p>
-    <w:p>
-      <w:pPr>
-        <w:pStyle w:val="Standard"/>
-        <w:jc w:val="both"/>
+      </w:pPr>
+      <w:r>
         <w:rPr>
           <w:rFonts w:ascii="Ubuntu Light" w:hAnsi="Ubuntu Light"/>
           <w:sz w:val="28"/>
           <w:szCs w:val="28"/>
         </w:rPr>
-      </w:pPr>
-      <w:r>
-        <w:rPr>
-          <w:rFonts w:ascii="Ubuntu Light" w:hAnsi="Ubuntu Light"/>
-          <w:sz w:val="28"/>
-          <w:szCs w:val="28"/>
-        </w:rPr>
-        <w:t>NOIRET</w:t>
-      </w:r>
-      <w:r>
-        <w:rPr>
-          <w:rFonts w:ascii="Ubuntu Light" w:hAnsi="Ubuntu Light"/>
-          <w:sz w:val="28"/>
-          <w:szCs w:val="28"/>
-        </w:rPr>
-        <w:t xml:space="preserve"> Colin</w:t>
+        <w:t>NOIRET Colin</w:t>
       </w:r>
     </w:p>
     <w:p>
@@ -519,294 +503,475 @@
           <w:szCs w:val="32"/>
         </w:rPr>
         <w:tab/>
-      </w:r>
-      <w:r>
+        <w:t xml:space="preserve">   Lycée Mme de Staël – Montluçon</w:t>
+      </w:r>
+    </w:p>
+    <w:p>
+      <w:pPr>
+        <w:pStyle w:val="Standard"/>
+        <w:jc w:val="both"/>
+        <w:rPr>
+          <w:rFonts w:ascii="Calibri" w:hAnsi="Calibri"/>
+          <w:b/>
+          <w:sz w:val="56"/>
+          <w:szCs w:val="56"/>
+        </w:rPr>
+      </w:pPr>
+      <w:r>
+        <w:rPr>
+          <w:rFonts w:ascii="Calibri" w:hAnsi="Calibri"/>
+          <w:b/>
+          <w:sz w:val="56"/>
+          <w:szCs w:val="56"/>
+        </w:rPr>
+        <w:lastRenderedPageBreak/>
+        <w:t>SOMMAIRE</w:t>
+      </w:r>
+    </w:p>
+    <w:p>
+      <w:pPr>
+        <w:pStyle w:val="Standard"/>
+        <w:jc w:val="both"/>
+        <w:rPr>
+          <w:rFonts w:ascii="Calibri" w:hAnsi="Calibri"/>
+          <w:b/>
+          <w:sz w:val="56"/>
+          <w:szCs w:val="56"/>
+        </w:rPr>
+      </w:pPr>
+    </w:p>
+    <w:p>
+      <w:pPr>
+        <w:pStyle w:val="Standard"/>
+        <w:jc w:val="both"/>
+        <w:rPr>
+          <w:rFonts w:ascii="Calibri" w:hAnsi="Calibri"/>
+          <w:b/>
+          <w:sz w:val="56"/>
+          <w:szCs w:val="56"/>
+        </w:rPr>
+      </w:pPr>
+      <w:r>
+        <w:rPr>
+          <w:rFonts w:ascii="Calibri" w:hAnsi="Calibri"/>
+          <w:b/>
+          <w:sz w:val="40"/>
+          <w:szCs w:val="40"/>
+        </w:rPr>
+        <w:t>1 – PRÉSENTATION</w:t>
+      </w:r>
+    </w:p>
+    <w:p>
+      <w:pPr>
+        <w:pStyle w:val="Standard"/>
+        <w:jc w:val="both"/>
+        <w:rPr>
+          <w:rFonts w:ascii="Calibri" w:hAnsi="Calibri"/>
+          <w:b/>
+          <w:sz w:val="56"/>
+          <w:szCs w:val="56"/>
+        </w:rPr>
+      </w:pPr>
+      <w:r>
+        <w:rPr>
+          <w:rFonts w:ascii="Calibri" w:hAnsi="Calibri"/>
+          <w:b/>
+          <w:sz w:val="40"/>
+          <w:szCs w:val="40"/>
+        </w:rPr>
+        <w:t>2</w:t>
+      </w:r>
+      <w:r>
+        <w:rPr>
+          <w:rFonts w:ascii="Calibri" w:hAnsi="Calibri"/>
+          <w:b/>
+          <w:sz w:val="40"/>
+          <w:szCs w:val="40"/>
+        </w:rPr>
+        <w:t xml:space="preserve"> – CAHIER DES CHARGES</w:t>
+      </w:r>
+    </w:p>
+    <w:p>
+      <w:pPr>
+        <w:pStyle w:val="Standard"/>
+        <w:spacing w:line="276" w:lineRule="auto"/>
+        <w:ind w:right="-567"/>
+        <w:rPr>
+          <w:rFonts w:ascii="Calibri" w:hAnsi="Calibri"/>
+          <w:b/>
+          <w:sz w:val="36"/>
+          <w:szCs w:val="36"/>
+        </w:rPr>
+      </w:pPr>
+      <w:r>
+        <w:rPr>
+          <w:rFonts w:ascii="Calibri" w:hAnsi="Calibri"/>
+          <w:b/>
+          <w:sz w:val="40"/>
+          <w:szCs w:val="40"/>
+        </w:rPr>
+        <w:t>3</w:t>
+      </w:r>
+      <w:r>
+        <w:rPr>
+          <w:rFonts w:ascii="Calibri" w:hAnsi="Calibri"/>
+          <w:b/>
+          <w:sz w:val="40"/>
+          <w:szCs w:val="40"/>
+        </w:rPr>
+        <w:t xml:space="preserve"> – DÉMARCHE COLLABORATIVE</w:t>
+      </w:r>
+    </w:p>
+    <w:p>
+      <w:pPr>
+        <w:pStyle w:val="Standard"/>
+        <w:spacing w:line="276" w:lineRule="auto"/>
+        <w:ind w:right="-567"/>
+        <w:rPr>
+          <w:rFonts w:ascii="Calibri" w:hAnsi="Calibri"/>
+          <w:b/>
+          <w:sz w:val="36"/>
+          <w:szCs w:val="36"/>
+        </w:rPr>
+      </w:pPr>
+      <w:r>
+        <w:rPr>
+          <w:rFonts w:ascii="Calibri" w:hAnsi="Calibri"/>
+          <w:b/>
+          <w:sz w:val="40"/>
+          <w:szCs w:val="40"/>
+        </w:rPr>
+        <w:t>4</w:t>
+      </w:r>
+      <w:r>
+        <w:rPr>
+          <w:rFonts w:ascii="Calibri" w:hAnsi="Calibri"/>
+          <w:b/>
+          <w:sz w:val="40"/>
+          <w:szCs w:val="40"/>
+        </w:rPr>
+        <w:t xml:space="preserve"> – RÉPARTITION DU TRAVAIL</w:t>
+      </w:r>
+    </w:p>
+    <w:p>
+      <w:pPr>
+        <w:pStyle w:val="Standard"/>
+        <w:spacing w:line="276" w:lineRule="auto"/>
+        <w:ind w:right="-567"/>
+        <w:rPr>
+          <w:rFonts w:ascii="Calibri" w:hAnsi="Calibri"/>
+          <w:b/>
+          <w:sz w:val="40"/>
+          <w:szCs w:val="40"/>
+        </w:rPr>
+      </w:pPr>
+      <w:r>
+        <w:rPr>
+          <w:rFonts w:ascii="Calibri" w:hAnsi="Calibri"/>
+          <w:b/>
+          <w:sz w:val="40"/>
+          <w:szCs w:val="40"/>
+        </w:rPr>
+        <w:t>5</w:t>
+      </w:r>
+      <w:r>
+        <w:rPr>
+          <w:rFonts w:ascii="Calibri" w:hAnsi="Calibri"/>
+          <w:b/>
+          <w:sz w:val="40"/>
+          <w:szCs w:val="40"/>
+        </w:rPr>
+        <w:t xml:space="preserve"> – FONCTIONNEMENT</w:t>
+      </w:r>
+    </w:p>
+    <w:p>
+      <w:pPr>
+        <w:pStyle w:val="Standard"/>
+        <w:spacing w:line="276" w:lineRule="auto"/>
+        <w:ind w:right="-567"/>
+        <w:rPr>
+          <w:rFonts w:ascii="Calibri" w:hAnsi="Calibri"/>
+          <w:b/>
+          <w:sz w:val="40"/>
+          <w:szCs w:val="40"/>
+        </w:rPr>
+      </w:pPr>
+      <w:r>
+        <w:rPr>
+          <w:rFonts w:ascii="Calibri" w:hAnsi="Calibri"/>
+          <w:b/>
+          <w:sz w:val="40"/>
+          <w:szCs w:val="40"/>
+        </w:rPr>
+        <w:t>6 – DOCUMENTATION</w:t>
+      </w:r>
+    </w:p>
+    <w:p>
+      <w:pPr>
+        <w:pStyle w:val="Standard"/>
+        <w:spacing w:line="276" w:lineRule="auto"/>
+        <w:ind w:right="-567"/>
+        <w:rPr>
+          <w:rFonts w:ascii="Calibri" w:hAnsi="Calibri"/>
+          <w:b/>
+          <w:sz w:val="36"/>
+          <w:szCs w:val="36"/>
+        </w:rPr>
+      </w:pPr>
+      <w:r>
+        <w:rPr>
+          <w:rFonts w:ascii="Calibri" w:hAnsi="Calibri"/>
+          <w:b/>
+          <w:sz w:val="40"/>
+          <w:szCs w:val="40"/>
+        </w:rPr>
+        <w:t>7</w:t>
+      </w:r>
+      <w:r>
+        <w:rPr>
+          <w:rFonts w:ascii="Calibri" w:hAnsi="Calibri"/>
+          <w:b/>
+          <w:sz w:val="40"/>
+          <w:szCs w:val="40"/>
+        </w:rPr>
+        <w:t xml:space="preserve"> – PROLONGEMENT POSSIBLE</w:t>
+      </w:r>
+    </w:p>
+    <w:p>
+      <w:pPr>
+        <w:pStyle w:val="Standard"/>
+        <w:spacing w:line="276" w:lineRule="auto"/>
+        <w:ind w:right="-567"/>
+        <w:rPr>
+          <w:rFonts w:ascii="Calibri" w:hAnsi="Calibri"/>
+          <w:b/>
+          <w:sz w:val="36"/>
+          <w:szCs w:val="36"/>
+        </w:rPr>
+      </w:pPr>
+      <w:r>
+        <w:rPr>
+          <w:rFonts w:ascii="Calibri" w:hAnsi="Calibri"/>
+          <w:b/>
+          <w:sz w:val="40"/>
+          <w:szCs w:val="40"/>
+        </w:rPr>
+        <w:t>8</w:t>
+      </w:r>
+      <w:r>
+        <w:rPr>
+          <w:rFonts w:ascii="Calibri" w:hAnsi="Calibri"/>
+          <w:b/>
+          <w:sz w:val="40"/>
+          <w:szCs w:val="40"/>
+        </w:rPr>
+        <w:t xml:space="preserve"> – BILAN PERSONNEL</w:t>
+      </w:r>
+    </w:p>
+    <w:p>
+      <w:pPr>
+        <w:pStyle w:val="Standard"/>
+        <w:spacing w:line="276" w:lineRule="auto"/>
+        <w:ind w:left="-567" w:right="-567"/>
+        <w:rPr>
+          <w:rFonts w:ascii="Calibri" w:hAnsi="Calibri"/>
+          <w:b/>
+          <w:sz w:val="40"/>
+          <w:szCs w:val="40"/>
+        </w:rPr>
+      </w:pPr>
+    </w:p>
+    <w:p>
+      <w:pPr>
+        <w:pStyle w:val="Standard"/>
+        <w:spacing w:line="276" w:lineRule="auto"/>
+        <w:ind w:left="-567" w:right="-567"/>
+        <w:rPr>
+          <w:rFonts w:ascii="Calibri" w:hAnsi="Calibri"/>
+          <w:b/>
+          <w:sz w:val="40"/>
+          <w:szCs w:val="40"/>
+        </w:rPr>
+      </w:pPr>
+    </w:p>
+    <w:p>
+      <w:pPr>
+        <w:pStyle w:val="Standard"/>
+        <w:spacing w:line="276" w:lineRule="auto"/>
+        <w:ind w:left="-567" w:right="-567"/>
+        <w:rPr>
+          <w:rFonts w:ascii="Calibri" w:hAnsi="Calibri"/>
+          <w:b/>
+          <w:sz w:val="40"/>
+          <w:szCs w:val="40"/>
+        </w:rPr>
+      </w:pPr>
+    </w:p>
+    <w:p>
+      <w:pPr>
+        <w:pStyle w:val="Standard"/>
+        <w:spacing w:line="276" w:lineRule="auto"/>
+        <w:ind w:left="-567" w:right="-567"/>
+        <w:rPr>
+          <w:rFonts w:ascii="Calibri" w:hAnsi="Calibri"/>
+          <w:b/>
+          <w:sz w:val="40"/>
+          <w:szCs w:val="40"/>
+        </w:rPr>
+      </w:pPr>
+    </w:p>
+    <w:p>
+      <w:pPr>
+        <w:pStyle w:val="Standard"/>
+        <w:spacing w:line="276" w:lineRule="auto"/>
+        <w:ind w:left="-567" w:right="-567"/>
+        <w:rPr>
+          <w:rFonts w:ascii="Calibri" w:hAnsi="Calibri"/>
+          <w:b/>
+          <w:sz w:val="40"/>
+          <w:szCs w:val="40"/>
+        </w:rPr>
+      </w:pPr>
+    </w:p>
+    <w:p>
+      <w:pPr>
+        <w:pStyle w:val="Standard"/>
+        <w:jc w:val="both"/>
         <w:rPr>
           <w:sz w:val="32"/>
           <w:szCs w:val="32"/>
         </w:rPr>
-        <w:t xml:space="preserve">   Lycée Mme de Staël – Montluçon</w:t>
-      </w:r>
-    </w:p>
-    <w:p>
-      <w:pPr>
-        <w:pStyle w:val="Standard"/>
-        <w:jc w:val="both"/>
-        <w:rPr>
-          <w:rFonts w:ascii="Calibri" w:hAnsi="Calibri"/>
-          <w:b/>
-          <w:sz w:val="56"/>
-          <w:szCs w:val="56"/>
-        </w:rPr>
-      </w:pPr>
-      <w:r>
-        <w:rPr>
-          <w:rFonts w:ascii="Calibri" w:hAnsi="Calibri"/>
-          <w:b/>
-          <w:sz w:val="56"/>
-          <w:szCs w:val="56"/>
-        </w:rPr>
-        <w:lastRenderedPageBreak/>
-        <w:t>SOMMAIRE</w:t>
-      </w:r>
-    </w:p>
-    <w:p>
-      <w:pPr>
-        <w:pStyle w:val="Standard"/>
-        <w:jc w:val="both"/>
-        <w:rPr>
-          <w:rFonts w:ascii="Calibri" w:hAnsi="Calibri"/>
-          <w:b/>
-          <w:sz w:val="56"/>
-          <w:szCs w:val="56"/>
-        </w:rPr>
-      </w:pPr>
-    </w:p>
-    <w:p>
-      <w:pPr>
-        <w:pStyle w:val="Standard"/>
-        <w:jc w:val="both"/>
-        <w:rPr>
-          <w:rFonts w:ascii="Calibri" w:hAnsi="Calibri"/>
-          <w:b/>
-          <w:sz w:val="56"/>
-          <w:szCs w:val="56"/>
-        </w:rPr>
-      </w:pPr>
-      <w:r>
-        <w:rPr>
-          <w:rFonts w:ascii="Calibri" w:hAnsi="Calibri"/>
-          <w:b/>
-          <w:sz w:val="40"/>
-          <w:szCs w:val="40"/>
-        </w:rPr>
-        <w:t>1 – PRÉSENTATION</w:t>
-      </w:r>
-    </w:p>
-    <w:p>
-      <w:pPr>
-        <w:pStyle w:val="Standard"/>
-        <w:jc w:val="both"/>
-        <w:rPr>
-          <w:rFonts w:ascii="Calibri" w:hAnsi="Calibri"/>
-          <w:b/>
-          <w:sz w:val="56"/>
-          <w:szCs w:val="56"/>
-        </w:rPr>
-      </w:pPr>
-      <w:r>
-        <w:rPr>
-          <w:rFonts w:ascii="Calibri" w:hAnsi="Calibri"/>
-          <w:b/>
-          <w:sz w:val="40"/>
-          <w:szCs w:val="40"/>
-        </w:rPr>
-        <w:t>2</w:t>
-      </w:r>
-      <w:r>
-        <w:rPr>
-          <w:rFonts w:ascii="Calibri" w:hAnsi="Calibri"/>
-          <w:b/>
-          <w:sz w:val="40"/>
-          <w:szCs w:val="40"/>
-        </w:rPr>
-        <w:t xml:space="preserve"> – CAHIER DES CHARGES</w:t>
-      </w:r>
-    </w:p>
-    <w:p>
-      <w:pPr>
-        <w:pStyle w:val="Standard"/>
-        <w:spacing w:line="276" w:lineRule="auto"/>
-        <w:ind w:right="-567"/>
-        <w:rPr>
-          <w:rFonts w:ascii="Calibri" w:hAnsi="Calibri"/>
-          <w:b/>
-          <w:sz w:val="36"/>
-          <w:szCs w:val="36"/>
-        </w:rPr>
-      </w:pPr>
-      <w:r>
-        <w:rPr>
-          <w:rFonts w:ascii="Calibri" w:hAnsi="Calibri"/>
-          <w:b/>
-          <w:sz w:val="40"/>
-          <w:szCs w:val="40"/>
-        </w:rPr>
-        <w:t>3</w:t>
-      </w:r>
-      <w:r>
-        <w:rPr>
-          <w:rFonts w:ascii="Calibri" w:hAnsi="Calibri"/>
-          <w:b/>
-          <w:sz w:val="40"/>
-          <w:szCs w:val="40"/>
-        </w:rPr>
-        <w:t xml:space="preserve"> – DÉMARCHE COLLABORATIVE</w:t>
-      </w:r>
-    </w:p>
-    <w:p>
-      <w:pPr>
-        <w:pStyle w:val="Standard"/>
-        <w:spacing w:line="276" w:lineRule="auto"/>
-        <w:ind w:right="-567"/>
-        <w:rPr>
-          <w:rFonts w:ascii="Calibri" w:hAnsi="Calibri"/>
-          <w:b/>
-          <w:sz w:val="36"/>
-          <w:szCs w:val="36"/>
-        </w:rPr>
-      </w:pPr>
-      <w:r>
-        <w:rPr>
-          <w:rFonts w:ascii="Calibri" w:hAnsi="Calibri"/>
-          <w:b/>
-          <w:sz w:val="40"/>
-          <w:szCs w:val="40"/>
-        </w:rPr>
-        <w:t>4</w:t>
-      </w:r>
-      <w:r>
-        <w:rPr>
-          <w:rFonts w:ascii="Calibri" w:hAnsi="Calibri"/>
-          <w:b/>
-          <w:sz w:val="40"/>
-          <w:szCs w:val="40"/>
-        </w:rPr>
-        <w:t xml:space="preserve"> – RÉPARTITION DU TRAVAIL</w:t>
-      </w:r>
-    </w:p>
-    <w:p>
-      <w:pPr>
-        <w:pStyle w:val="Standard"/>
-        <w:spacing w:line="276" w:lineRule="auto"/>
-        <w:ind w:right="-567"/>
-        <w:rPr>
-          <w:rFonts w:ascii="Calibri" w:hAnsi="Calibri"/>
-          <w:b/>
-          <w:sz w:val="40"/>
-          <w:szCs w:val="40"/>
-        </w:rPr>
-      </w:pPr>
-      <w:r>
-        <w:rPr>
-          <w:rFonts w:ascii="Calibri" w:hAnsi="Calibri"/>
-          <w:b/>
-          <w:sz w:val="40"/>
-          <w:szCs w:val="40"/>
-        </w:rPr>
-        <w:t>5</w:t>
-      </w:r>
-      <w:r>
-        <w:rPr>
-          <w:rFonts w:ascii="Calibri" w:hAnsi="Calibri"/>
-          <w:b/>
-          <w:sz w:val="40"/>
-          <w:szCs w:val="40"/>
-        </w:rPr>
-        <w:t xml:space="preserve"> – FONCTIONNEMENT</w:t>
-      </w:r>
-    </w:p>
-    <w:p>
-      <w:pPr>
-        <w:pStyle w:val="Standard"/>
-        <w:spacing w:line="276" w:lineRule="auto"/>
-        <w:ind w:right="-567"/>
-        <w:rPr>
-          <w:rFonts w:ascii="Calibri" w:hAnsi="Calibri"/>
-          <w:b/>
-          <w:sz w:val="40"/>
-          <w:szCs w:val="40"/>
-        </w:rPr>
-      </w:pPr>
-      <w:r>
-        <w:rPr>
-          <w:rFonts w:ascii="Calibri" w:hAnsi="Calibri"/>
-          <w:b/>
-          <w:sz w:val="40"/>
-          <w:szCs w:val="40"/>
-        </w:rPr>
-        <w:t xml:space="preserve">6 </w:t>
-      </w:r>
-      <w:r>
-        <w:rPr>
-          <w:rFonts w:ascii="Calibri" w:hAnsi="Calibri"/>
-          <w:b/>
-          <w:sz w:val="40"/>
-          <w:szCs w:val="40"/>
-        </w:rPr>
-        <w:t>–</w:t>
-      </w:r>
-      <w:r>
-        <w:rPr>
-          <w:rFonts w:ascii="Calibri" w:hAnsi="Calibri"/>
-          <w:b/>
-          <w:sz w:val="40"/>
-          <w:szCs w:val="40"/>
-        </w:rPr>
-        <w:t xml:space="preserve"> DOCUMENTATION</w:t>
-      </w:r>
-    </w:p>
-    <w:p>
-      <w:pPr>
-        <w:pStyle w:val="Standard"/>
-        <w:spacing w:line="276" w:lineRule="auto"/>
-        <w:ind w:right="-567"/>
-        <w:rPr>
-          <w:rFonts w:ascii="Calibri" w:hAnsi="Calibri"/>
-          <w:b/>
-          <w:sz w:val="36"/>
-          <w:szCs w:val="36"/>
-        </w:rPr>
-      </w:pPr>
-      <w:r>
-        <w:rPr>
-          <w:rFonts w:ascii="Calibri" w:hAnsi="Calibri"/>
-          <w:b/>
-          <w:sz w:val="40"/>
-          <w:szCs w:val="40"/>
-        </w:rPr>
-        <w:t>7</w:t>
-      </w:r>
-      <w:r>
-        <w:rPr>
-          <w:rFonts w:ascii="Calibri" w:hAnsi="Calibri"/>
-          <w:b/>
-          <w:sz w:val="40"/>
-          <w:szCs w:val="40"/>
-        </w:rPr>
-        <w:t xml:space="preserve"> – PROLONGEMENT POSSIBLE</w:t>
-      </w:r>
-    </w:p>
-    <w:p>
-      <w:pPr>
-        <w:pStyle w:val="Standard"/>
-        <w:spacing w:line="276" w:lineRule="auto"/>
-        <w:ind w:right="-567"/>
-        <w:rPr>
-          <w:rFonts w:ascii="Calibri" w:hAnsi="Calibri"/>
-          <w:b/>
-          <w:sz w:val="36"/>
-          <w:szCs w:val="36"/>
-        </w:rPr>
-      </w:pPr>
-      <w:r>
-        <w:rPr>
-          <w:rFonts w:ascii="Calibri" w:hAnsi="Calibri"/>
-          <w:b/>
-          <w:sz w:val="40"/>
-          <w:szCs w:val="40"/>
-        </w:rPr>
-        <w:t>8</w:t>
-      </w:r>
-      <w:r>
-        <w:rPr>
-          <w:rFonts w:ascii="Calibri" w:hAnsi="Calibri"/>
-          <w:b/>
-          <w:sz w:val="40"/>
-          <w:szCs w:val="40"/>
-        </w:rPr>
-        <w:t xml:space="preserve"> – BILAN PERSONNEL</w:t>
-      </w:r>
+      </w:pPr>
+    </w:p>
+    <w:p>
+      <w:pPr>
+        <w:pStyle w:val="Standard"/>
+        <w:jc w:val="both"/>
+        <w:rPr>
+          <w:sz w:val="32"/>
+          <w:szCs w:val="32"/>
+        </w:rPr>
+      </w:pPr>
+    </w:p>
+    <w:p>
+      <w:pPr>
+        <w:pStyle w:val="Standard"/>
+        <w:jc w:val="both"/>
+        <w:rPr>
+          <w:sz w:val="32"/>
+          <w:szCs w:val="32"/>
+        </w:rPr>
+      </w:pPr>
+    </w:p>
+    <w:p>
+      <w:pPr>
+        <w:pStyle w:val="Standard"/>
+        <w:jc w:val="both"/>
+        <w:rPr>
+          <w:sz w:val="32"/>
+          <w:szCs w:val="32"/>
+        </w:rPr>
+      </w:pPr>
+    </w:p>
+    <w:p>
+      <w:pPr>
+        <w:pStyle w:val="Standard"/>
+        <w:jc w:val="both"/>
+        <w:rPr>
+          <w:sz w:val="32"/>
+          <w:szCs w:val="32"/>
+        </w:rPr>
+      </w:pPr>
+    </w:p>
+    <w:p>
+      <w:pPr>
+        <w:pStyle w:val="Standard"/>
+        <w:jc w:val="both"/>
+        <w:rPr>
+          <w:sz w:val="32"/>
+          <w:szCs w:val="32"/>
+        </w:rPr>
+      </w:pPr>
+    </w:p>
+    <w:p>
+      <w:pPr>
+        <w:pStyle w:val="Standard"/>
+        <w:jc w:val="both"/>
+        <w:rPr>
+          <w:sz w:val="32"/>
+          <w:szCs w:val="32"/>
+        </w:rPr>
+      </w:pPr>
+    </w:p>
+    <w:p>
+      <w:pPr>
+        <w:pStyle w:val="Standard"/>
+        <w:jc w:val="both"/>
+        <w:rPr>
+          <w:sz w:val="32"/>
+          <w:szCs w:val="32"/>
+        </w:rPr>
+      </w:pPr>
+    </w:p>
+    <w:p>
+      <w:pPr>
+        <w:pStyle w:val="Standard"/>
+        <w:jc w:val="both"/>
+        <w:rPr>
+          <w:sz w:val="32"/>
+          <w:szCs w:val="32"/>
+        </w:rPr>
+      </w:pPr>
+    </w:p>
+    <w:p>
+      <w:pPr>
+        <w:pStyle w:val="Standard"/>
+        <w:jc w:val="both"/>
+        <w:rPr>
+          <w:sz w:val="32"/>
+          <w:szCs w:val="32"/>
+        </w:rPr>
+      </w:pPr>
+    </w:p>
+    <w:p>
+      <w:pPr>
+        <w:pStyle w:val="Standard"/>
+        <w:jc w:val="both"/>
+        <w:rPr>
+          <w:sz w:val="32"/>
+          <w:szCs w:val="32"/>
+        </w:rPr>
+      </w:pPr>
+    </w:p>
+    <w:p>
+      <w:pPr>
+        <w:pStyle w:val="Standard"/>
+        <w:jc w:val="both"/>
+        <w:rPr>
+          <w:sz w:val="32"/>
+          <w:szCs w:val="32"/>
+        </w:rPr>
+      </w:pPr>
+    </w:p>
+    <w:p>
+      <w:pPr>
+        <w:pStyle w:val="Standard"/>
+        <w:jc w:val="both"/>
+        <w:rPr>
+          <w:sz w:val="32"/>
+          <w:szCs w:val="32"/>
+        </w:rPr>
+      </w:pPr>
+    </w:p>
+    <w:p>
+      <w:pPr>
+        <w:pStyle w:val="Standard"/>
+        <w:jc w:val="both"/>
+        <w:rPr>
+          <w:sz w:val="32"/>
+          <w:szCs w:val="32"/>
+        </w:rPr>
+      </w:pPr>
     </w:p>
     <w:p>
       <w:pPr>
@@ -814,221 +979,16 @@
         <w:spacing w:line="276" w:lineRule="auto"/>
         <w:ind w:left="-567" w:right="-567"/>
         <w:rPr>
+          <w:rFonts w:asciiTheme="minorHAnsi" w:hAnsiTheme="minorHAnsi" w:cstheme="minorHAnsi"/>
+        </w:rPr>
+      </w:pPr>
+      <w:r>
+        <w:rPr>
           <w:rFonts w:ascii="Calibri" w:hAnsi="Calibri"/>
           <w:b/>
           <w:sz w:val="40"/>
           <w:szCs w:val="40"/>
         </w:rPr>
-      </w:pPr>
-    </w:p>
-    <w:p>
-      <w:pPr>
-        <w:pStyle w:val="Standard"/>
-        <w:spacing w:line="276" w:lineRule="auto"/>
-        <w:ind w:left="-567" w:right="-567"/>
-        <w:rPr>
-          <w:rFonts w:ascii="Calibri" w:hAnsi="Calibri"/>
-          <w:b/>
-          <w:sz w:val="40"/>
-          <w:szCs w:val="40"/>
-        </w:rPr>
-      </w:pPr>
-    </w:p>
-    <w:p>
-      <w:pPr>
-        <w:pStyle w:val="Standard"/>
-        <w:spacing w:line="276" w:lineRule="auto"/>
-        <w:ind w:left="-567" w:right="-567"/>
-        <w:rPr>
-          <w:rFonts w:ascii="Calibri" w:hAnsi="Calibri"/>
-          <w:b/>
-          <w:sz w:val="40"/>
-          <w:szCs w:val="40"/>
-        </w:rPr>
-      </w:pPr>
-    </w:p>
-    <w:p>
-      <w:pPr>
-        <w:pStyle w:val="Standard"/>
-        <w:spacing w:line="276" w:lineRule="auto"/>
-        <w:ind w:left="-567" w:right="-567"/>
-        <w:rPr>
-          <w:rFonts w:ascii="Calibri" w:hAnsi="Calibri"/>
-          <w:b/>
-          <w:sz w:val="40"/>
-          <w:szCs w:val="40"/>
-        </w:rPr>
-      </w:pPr>
-    </w:p>
-    <w:p>
-      <w:pPr>
-        <w:pStyle w:val="Standard"/>
-        <w:spacing w:line="276" w:lineRule="auto"/>
-        <w:ind w:left="-567" w:right="-567"/>
-        <w:rPr>
-          <w:rFonts w:ascii="Calibri" w:hAnsi="Calibri"/>
-          <w:b/>
-          <w:sz w:val="40"/>
-          <w:szCs w:val="40"/>
-        </w:rPr>
-      </w:pPr>
-    </w:p>
-    <w:p>
-      <w:pPr>
-        <w:pStyle w:val="Standard"/>
-        <w:jc w:val="both"/>
-        <w:rPr>
-          <w:sz w:val="32"/>
-          <w:szCs w:val="32"/>
-        </w:rPr>
-      </w:pPr>
-    </w:p>
-    <w:p>
-      <w:pPr>
-        <w:pStyle w:val="Standard"/>
-        <w:jc w:val="both"/>
-        <w:rPr>
-          <w:sz w:val="32"/>
-          <w:szCs w:val="32"/>
-        </w:rPr>
-      </w:pPr>
-    </w:p>
-    <w:p>
-      <w:pPr>
-        <w:pStyle w:val="Standard"/>
-        <w:jc w:val="both"/>
-        <w:rPr>
-          <w:sz w:val="32"/>
-          <w:szCs w:val="32"/>
-        </w:rPr>
-      </w:pPr>
-    </w:p>
-    <w:p>
-      <w:pPr>
-        <w:pStyle w:val="Standard"/>
-        <w:jc w:val="both"/>
-        <w:rPr>
-          <w:sz w:val="32"/>
-          <w:szCs w:val="32"/>
-        </w:rPr>
-      </w:pPr>
-    </w:p>
-    <w:p>
-      <w:pPr>
-        <w:pStyle w:val="Standard"/>
-        <w:jc w:val="both"/>
-        <w:rPr>
-          <w:sz w:val="32"/>
-          <w:szCs w:val="32"/>
-        </w:rPr>
-      </w:pPr>
-    </w:p>
-    <w:p>
-      <w:pPr>
-        <w:pStyle w:val="Standard"/>
-        <w:jc w:val="both"/>
-        <w:rPr>
-          <w:sz w:val="32"/>
-          <w:szCs w:val="32"/>
-        </w:rPr>
-      </w:pPr>
-    </w:p>
-    <w:p>
-      <w:pPr>
-        <w:pStyle w:val="Standard"/>
-        <w:jc w:val="both"/>
-        <w:rPr>
-          <w:sz w:val="32"/>
-          <w:szCs w:val="32"/>
-        </w:rPr>
-      </w:pPr>
-    </w:p>
-    <w:p>
-      <w:pPr>
-        <w:pStyle w:val="Standard"/>
-        <w:jc w:val="both"/>
-        <w:rPr>
-          <w:sz w:val="32"/>
-          <w:szCs w:val="32"/>
-        </w:rPr>
-      </w:pPr>
-    </w:p>
-    <w:p>
-      <w:pPr>
-        <w:pStyle w:val="Standard"/>
-        <w:jc w:val="both"/>
-        <w:rPr>
-          <w:sz w:val="32"/>
-          <w:szCs w:val="32"/>
-        </w:rPr>
-      </w:pPr>
-    </w:p>
-    <w:p>
-      <w:pPr>
-        <w:pStyle w:val="Standard"/>
-        <w:jc w:val="both"/>
-        <w:rPr>
-          <w:sz w:val="32"/>
-          <w:szCs w:val="32"/>
-        </w:rPr>
-      </w:pPr>
-    </w:p>
-    <w:p>
-      <w:pPr>
-        <w:pStyle w:val="Standard"/>
-        <w:jc w:val="both"/>
-        <w:rPr>
-          <w:sz w:val="32"/>
-          <w:szCs w:val="32"/>
-        </w:rPr>
-      </w:pPr>
-    </w:p>
-    <w:p>
-      <w:pPr>
-        <w:pStyle w:val="Standard"/>
-        <w:jc w:val="both"/>
-        <w:rPr>
-          <w:sz w:val="32"/>
-          <w:szCs w:val="32"/>
-        </w:rPr>
-      </w:pPr>
-    </w:p>
-    <w:p>
-      <w:pPr>
-        <w:pStyle w:val="Standard"/>
-        <w:jc w:val="both"/>
-        <w:rPr>
-          <w:sz w:val="32"/>
-          <w:szCs w:val="32"/>
-        </w:rPr>
-      </w:pPr>
-    </w:p>
-    <w:p>
-      <w:pPr>
-        <w:pStyle w:val="Standard"/>
-        <w:jc w:val="both"/>
-        <w:rPr>
-          <w:sz w:val="32"/>
-          <w:szCs w:val="32"/>
-        </w:rPr>
-      </w:pPr>
-    </w:p>
-    <w:p>
-      <w:pPr>
-        <w:pStyle w:val="Standard"/>
-        <w:spacing w:line="276" w:lineRule="auto"/>
-        <w:ind w:left="-567" w:right="-567"/>
-        <w:rPr>
-          <w:rFonts w:asciiTheme="minorHAnsi" w:hAnsiTheme="minorHAnsi" w:cstheme="minorHAnsi"/>
-        </w:rPr>
-      </w:pPr>
-      <w:r>
-        <w:rPr>
-          <w:rFonts w:ascii="Calibri" w:hAnsi="Calibri"/>
-          <w:b/>
-          <w:sz w:val="40"/>
-          <w:szCs w:val="40"/>
-        </w:rPr>
         <w:tab/>
       </w:r>
       <w:r>
@@ -1110,15 +1070,7 @@
           <w:sz w:val="28"/>
           <w:szCs w:val="28"/>
         </w:rPr>
-        <w:t xml:space="preserve"> </w:t>
-      </w:r>
-      <w:r>
-        <w:rPr>
-          <w:rFonts w:asciiTheme="minorHAnsi" w:hAnsiTheme="minorHAnsi" w:cstheme="minorHAnsi"/>
-          <w:sz w:val="28"/>
-          <w:szCs w:val="28"/>
-        </w:rPr>
-        <w:t>le plus longtemps possible face à des hordes d'ennemis. Il pourra s'aider de bonus très avantageux qui apparenteront de manière aléatoire</w:t>
+        <w:t xml:space="preserve"> le plus longtemps possible face à des hordes d'ennemis. Il pourra s'aider de bonus très avantageux qui apparenteront de manière aléatoire</w:t>
       </w:r>
       <w:r>
         <w:rPr>
@@ -1268,15 +1220,7 @@
           <w:sz w:val="28"/>
           <w:szCs w:val="28"/>
         </w:rPr>
-        <w:t xml:space="preserve">Créer un jeu était l’occasion d’en apprendre beaucoup sur la programmation, mais aussi sur </w:t>
-      </w:r>
-      <w:r>
-        <w:rPr>
-          <w:rFonts w:asciiTheme="minorHAnsi" w:hAnsiTheme="minorHAnsi" w:cstheme="minorHAnsi"/>
-          <w:sz w:val="28"/>
-          <w:szCs w:val="28"/>
-        </w:rPr>
-        <w:t>l’organisation et le travail en équipe. Cela fut très intéressant de découvrir les différentes étapes de développement d’un jeu vidéo.</w:t>
+        <w:t>Créer un jeu était l’occasion d’en apprendre beaucoup sur la programmation, mais aussi sur l’organisation et le travail en équipe. Cela fut très intéressant de découvrir les différentes étapes de développement d’un jeu vidéo.</w:t>
       </w:r>
       <w:r>
         <w:rPr>
@@ -1354,23 +1298,7 @@
           <w:sz w:val="28"/>
           <w:szCs w:val="28"/>
         </w:rPr>
-        <w:t xml:space="preserve">, l’utilisateur incarne un personnage qu’il peut contrôler avec les </w:t>
-      </w:r>
-      <w:r>
-        <w:rPr>
-          <w:rFonts w:asciiTheme="minorHAnsi" w:hAnsiTheme="minorHAnsi" w:cstheme="minorHAnsi"/>
-          <w:sz w:val="28"/>
-          <w:szCs w:val="28"/>
-        </w:rPr>
-        <w:t xml:space="preserve">touches du clavier (Z, Q, S, D) et la souris. Des zombies apparaissent sur la carte, et se dirigent vers le joueur. Muni de ses deux pistolets le joueur peut viser les zombies en déplaçant la souris et leur tirer dessus en cliquant sur le bouton gauche de </w:t>
-      </w:r>
-      <w:r>
-        <w:rPr>
-          <w:rFonts w:asciiTheme="minorHAnsi" w:hAnsiTheme="minorHAnsi" w:cstheme="minorHAnsi"/>
-          <w:sz w:val="28"/>
-          <w:szCs w:val="28"/>
-        </w:rPr>
-        <w:t>celle-ci. De plus des bonus a</w:t>
+        <w:t>, l’utilisateur incarne un personnage qu’il peut contrôler avec les touches du clavier (Z, Q, S, D) et la souris. Des zombies apparaissent sur la carte, et se dirigent vers le joueur. Muni de ses deux pistolets le joueur peut viser les zombies en déplaçant la souris et leur tirer dessus en cliquant sur le bouton gauche de celle-ci. De plus des bonus a</w:t>
       </w:r>
       <w:r>
         <w:rPr>
@@ -1402,15 +1330,7 @@
           <w:sz w:val="28"/>
           <w:szCs w:val="28"/>
         </w:rPr>
-        <w:t>sur la carte</w:t>
-      </w:r>
-      <w:r>
-        <w:rPr>
-          <w:rFonts w:asciiTheme="minorHAnsi" w:hAnsiTheme="minorHAnsi" w:cstheme="minorHAnsi"/>
-          <w:sz w:val="28"/>
-          <w:szCs w:val="28"/>
-        </w:rPr>
-        <w:t xml:space="preserve"> au cours de la partie.</w:t>
+        <w:t>sur la carte au cours de la partie.</w:t>
       </w:r>
     </w:p>
     <w:p>
@@ -1498,22 +1418,7 @@
           <w:szCs w:val="28"/>
         </w:rPr>
         <w:br/>
-      </w:r>
-      <w:r>
-        <w:rPr>
-          <w:rFonts w:asciiTheme="minorHAnsi" w:hAnsiTheme="minorHAnsi" w:cstheme="minorHAnsi"/>
-          <w:sz w:val="28"/>
-          <w:szCs w:val="28"/>
-        </w:rPr>
-        <w:t>Après de mure</w:t>
-      </w:r>
-      <w:r>
-        <w:rPr>
-          <w:rFonts w:asciiTheme="minorHAnsi" w:hAnsiTheme="minorHAnsi" w:cstheme="minorHAnsi"/>
-          <w:sz w:val="28"/>
-          <w:szCs w:val="28"/>
-        </w:rPr>
-        <w:t>s réflexions quant au module que nous allions utiliser, notre choix s’est porté sur Pygame</w:t>
+        <w:t>Après de mures réflexions quant au module que nous allions utiliser, notre choix s’est porté sur Pygame</w:t>
       </w:r>
       <w:r>
         <w:rPr>
@@ -1745,15 +1650,7 @@
           <w:sz w:val="28"/>
           <w:szCs w:val="28"/>
         </w:rPr>
-        <w:t>- Gérer les entrées clavier et déplacements de l</w:t>
-      </w:r>
-      <w:r>
-        <w:rPr>
-          <w:rFonts w:asciiTheme="minorHAnsi" w:hAnsiTheme="minorHAnsi" w:cstheme="minorHAnsi"/>
-          <w:sz w:val="28"/>
-          <w:szCs w:val="28"/>
-        </w:rPr>
-        <w:t>a souris</w:t>
+        <w:t>- Gérer les entrées clavier et déplacements de la souris</w:t>
       </w:r>
     </w:p>
     <w:p>
@@ -1900,16 +1797,7 @@
           <w:sz w:val="40"/>
           <w:szCs w:val="40"/>
         </w:rPr>
-        <w:t xml:space="preserve"> – DÉMARCH</w:t>
-      </w:r>
-      <w:r>
-        <w:rPr>
-          <w:rFonts w:asciiTheme="minorHAnsi" w:hAnsiTheme="minorHAnsi" w:cstheme="minorHAnsi"/>
-          <w:b/>
-          <w:sz w:val="40"/>
-          <w:szCs w:val="40"/>
-        </w:rPr>
-        <w:t>E COLLABORATIVE</w:t>
+        <w:t xml:space="preserve"> – DÉMARCHE COLLABORATIVE</w:t>
       </w:r>
       <w:r>
         <w:rPr>
@@ -2050,15 +1938,7 @@
           <w:sz w:val="28"/>
           <w:szCs w:val="28"/>
         </w:rPr>
-        <w:t>. Ce service permet à chacun des membres de l’équipe de modifier un projet centralisé et de prendre conscience des implémentations faites par les autres collaborateurs. Github est un service en ligne accessible grâce au logiciel en lign</w:t>
-      </w:r>
-      <w:r>
-        <w:rPr>
-          <w:rFonts w:asciiTheme="minorHAnsi" w:hAnsiTheme="minorHAnsi" w:cstheme="minorHAnsi"/>
-          <w:sz w:val="28"/>
-          <w:szCs w:val="28"/>
-        </w:rPr>
-        <w:t xml:space="preserve">e de commande </w:t>
+        <w:t xml:space="preserve">. Ce service permet à chacun des membres de l’équipe de modifier un projet centralisé et de prendre conscience des implémentations faites par les autres collaborateurs. Github est un service en ligne accessible grâce au logiciel en ligne de commande </w:t>
       </w:r>
       <w:r>
         <w:rPr>
@@ -2094,49 +1974,24 @@
           <w:sz w:val="28"/>
           <w:szCs w:val="28"/>
         </w:rPr>
-        <w:t xml:space="preserve">, qui intègre </w:t>
-      </w:r>
-      <w:r>
-        <w:rPr>
-          <w:rFonts w:asciiTheme="minorHAnsi" w:hAnsiTheme="minorHAnsi" w:cstheme="minorHAnsi"/>
-          <w:sz w:val="28"/>
-          <w:szCs w:val="28"/>
-        </w:rPr>
-        <w:t>une</w:t>
-      </w:r>
-      <w:r>
-        <w:rPr>
-          <w:rFonts w:asciiTheme="minorHAnsi" w:hAnsiTheme="minorHAnsi" w:cstheme="minorHAnsi"/>
-          <w:sz w:val="28"/>
-          <w:szCs w:val="28"/>
-        </w:rPr>
-        <w:t xml:space="preserve"> extension </w:t>
-      </w:r>
-      <w:r>
-        <w:rPr>
-          <w:rFonts w:asciiTheme="minorHAnsi" w:hAnsiTheme="minorHAnsi" w:cstheme="minorHAnsi"/>
-          <w:sz w:val="28"/>
-          <w:szCs w:val="28"/>
-        </w:rPr>
-        <w:t xml:space="preserve">(appelée </w:t>
-      </w:r>
-      <w:r>
-        <w:rPr>
-          <w:rFonts w:asciiTheme="minorHAnsi" w:hAnsiTheme="minorHAnsi" w:cstheme="minorHAnsi"/>
-          <w:b/>
-          <w:sz w:val="28"/>
-          <w:szCs w:val="28"/>
-        </w:rPr>
-        <w:t>Sublime Merge</w:t>
-      </w:r>
-      <w:r>
-        <w:rPr>
-          <w:rFonts w:asciiTheme="minorHAnsi" w:hAnsiTheme="minorHAnsi" w:cstheme="minorHAnsi"/>
-          <w:b/>
-          <w:sz w:val="28"/>
-          <w:szCs w:val="28"/>
-        </w:rPr>
-        <w:t>)</w:t>
+        <w:t>, qui intègre une</w:t>
+      </w:r>
+      <w:r>
+        <w:rPr>
+          <w:rFonts w:asciiTheme="minorHAnsi" w:hAnsiTheme="minorHAnsi" w:cstheme="minorHAnsi"/>
+          <w:sz w:val="28"/>
+          <w:szCs w:val="28"/>
+        </w:rPr>
+        <w:t xml:space="preserve"> extension (appelée </w:t>
+      </w:r>
+      <w:r>
+        <w:rPr>
+          <w:rFonts w:asciiTheme="minorHAnsi" w:hAnsiTheme="minorHAnsi" w:cstheme="minorHAnsi"/>
+          <w:b/>
+          <w:sz w:val="28"/>
+          <w:szCs w:val="28"/>
+        </w:rPr>
+        <w:t>Sublime Merge)</w:t>
       </w:r>
       <w:r>
         <w:rPr>
@@ -2431,16 +2286,7 @@
           <w:sz w:val="40"/>
           <w:szCs w:val="40"/>
         </w:rPr>
-        <w:t xml:space="preserve"> –</w:t>
-      </w:r>
-      <w:r>
-        <w:rPr>
-          <w:rFonts w:asciiTheme="minorHAnsi" w:hAnsiTheme="minorHAnsi" w:cstheme="minorHAnsi"/>
-          <w:b/>
-          <w:sz w:val="40"/>
-          <w:szCs w:val="40"/>
-        </w:rPr>
-        <w:t xml:space="preserve"> RÉPARTITION DU TRAVAIL</w:t>
+        <w:t xml:space="preserve"> – RÉPARTITION DU TRAVAIL</w:t>
       </w:r>
       <w:r>
         <w:rPr>
@@ -2920,7 +2766,31 @@
           <w:sz w:val="28"/>
           <w:szCs w:val="40"/>
         </w:rPr>
-        <w:t xml:space="preserve"> En fonction du PC sur lequel s’exécute le programme ainsi que des différentes tâches que le processeur doit gérer, il se peut que ce dernier accélère ou ralentisse. Pour palier à ce problème, nous avons décidé de calculer en permanence le temps écoulé entre chaque boucle de jeu afin d’augmenter ou de diminuer les déplacements et rotations des personnages du jeu.</w:t>
+        <w:t xml:space="preserve"> En fonction du PC sur lequel s’exécute le programme ainsi que des différentes tâches que le processeur doit gérer, il se peut que ce dernier accélère ou ralentisse. Pour palier à ce problème, nous avons décidé de calculer en permanence le temps écoulé entre chaque boucle de jeu afin d’augmenter ou de diminuer les déplacements et rotations des personnages du jeu</w:t>
+      </w:r>
+      <w:r>
+        <w:rPr>
+          <w:rFonts w:asciiTheme="minorHAnsi" w:hAnsiTheme="minorHAnsi" w:cstheme="minorHAnsi"/>
+          <w:sz w:val="28"/>
+          <w:szCs w:val="40"/>
+        </w:rPr>
+        <w:t xml:space="preserve"> en conséquence</w:t>
+      </w:r>
+      <w:r>
+        <w:rPr>
+          <w:rFonts w:asciiTheme="minorHAnsi" w:hAnsiTheme="minorHAnsi" w:cstheme="minorHAnsi"/>
+          <w:sz w:val="28"/>
+          <w:szCs w:val="40"/>
+        </w:rPr>
+        <w:t>.</w:t>
+      </w:r>
+      <w:r>
+        <w:rPr>
+          <w:rFonts w:asciiTheme="minorHAnsi" w:hAnsiTheme="minorHAnsi" w:cstheme="minorHAnsi"/>
+          <w:sz w:val="28"/>
+          <w:szCs w:val="40"/>
+        </w:rPr>
+        <w:t xml:space="preserve"> Ainsi, les mouvements des personnages restent uniformes même en cas de ralentissement du processeur.</w:t>
       </w:r>
     </w:p>
     <w:p>
@@ -2991,25 +2861,7 @@
           <w:sz w:val="40"/>
           <w:szCs w:val="40"/>
         </w:rPr>
-        <w:t xml:space="preserve">6 </w:t>
-      </w:r>
-      <w:r>
-        <w:rPr>
-          <w:rFonts w:asciiTheme="minorHAnsi" w:hAnsiTheme="minorHAnsi" w:cstheme="minorHAnsi"/>
-          <w:b/>
-          <w:sz w:val="40"/>
-          <w:szCs w:val="40"/>
-        </w:rPr>
-        <w:t>–</w:t>
-      </w:r>
-      <w:r>
-        <w:rPr>
-          <w:rFonts w:asciiTheme="minorHAnsi" w:hAnsiTheme="minorHAnsi" w:cstheme="minorHAnsi"/>
-          <w:b/>
-          <w:sz w:val="40"/>
-          <w:szCs w:val="40"/>
-        </w:rPr>
-        <w:t xml:space="preserve"> DOCUMENTATION :</w:t>
+        <w:t>6 – DOCUMENTATION :</w:t>
       </w:r>
     </w:p>
     <w:p>
@@ -3133,8 +2985,6 @@
           <w:szCs w:val="40"/>
         </w:rPr>
       </w:pPr>
-      <w:bookmarkStart w:id="0" w:name="_GoBack"/>
-      <w:bookmarkEnd w:id="0"/>
     </w:p>
     <w:p>
       <w:pPr>
@@ -3459,8 +3309,26 @@
           <w:sz w:val="28"/>
           <w:szCs w:val="28"/>
         </w:rPr>
-        <w:t>Pour moi, c’était un peu la première fois que je travaillais sur un projet en langage Python. J’ai pris beaucoup plus de plaisir à travailler ainsi et j’espère pouvoir continuer à programmer en équipe comme ici, pourquoi pas avec les mêmes personnes.</w:t>
-      </w:r>
+        <w:t xml:space="preserve">Pour moi, c’était un peu la première fois que je travaillais </w:t>
+      </w:r>
+      <w:r>
+        <w:rPr>
+          <w:rFonts w:asciiTheme="minorHAnsi" w:hAnsiTheme="minorHAnsi" w:cstheme="minorHAnsi"/>
+          <w:sz w:val="28"/>
+          <w:szCs w:val="28"/>
+        </w:rPr>
+        <w:t xml:space="preserve">en groupe </w:t>
+      </w:r>
+      <w:r>
+        <w:rPr>
+          <w:rFonts w:asciiTheme="minorHAnsi" w:hAnsiTheme="minorHAnsi" w:cstheme="minorHAnsi"/>
+          <w:sz w:val="28"/>
+          <w:szCs w:val="28"/>
+        </w:rPr>
+        <w:t>sur un projet en langage Python. J’ai pris beaucoup plus de plaisir à travailler ainsi et j’espère pouvoir continuer à programmer en équipe comme ici, pourquoi pas avec les mêmes personnes.</w:t>
+      </w:r>
+      <w:bookmarkStart w:id="0" w:name="_GoBack"/>
+      <w:bookmarkEnd w:id="0"/>
     </w:p>
     <w:sectPr>
       <w:footerReference w:type="default" r:id="rId17"/>
@@ -4582,7 +4450,7 @@
 </file>
 
 <file path=customXml/itemProps1.xml><?xml version="1.0" encoding="utf-8"?>
-<ds:datastoreItem xmlns:ds="http://schemas.openxmlformats.org/officeDocument/2006/customXml" ds:itemID="{96A957BD-A993-45E0-8193-DF9EB960BB35}">
+<ds:datastoreItem xmlns:ds="http://schemas.openxmlformats.org/officeDocument/2006/customXml" ds:itemID="{D511D9D0-86A7-458D-927F-D2C380CC5595}">
   <ds:schemaRefs>
     <ds:schemaRef ds:uri="http://schemas.openxmlformats.org/officeDocument/2006/bibliography"/>
   </ds:schemaRefs>

--- a/dossier/julien.docx
+++ b/dossier/julien.docx
@@ -745,6 +745,37 @@
         <w:rPr>
           <w:rFonts w:ascii="Calibri" w:hAnsi="Calibri"/>
           <w:b/>
+          <w:sz w:val="40"/>
+          <w:szCs w:val="40"/>
+        </w:rPr>
+      </w:pPr>
+      <w:r>
+        <w:rPr>
+          <w:rFonts w:ascii="Calibri" w:hAnsi="Calibri"/>
+          <w:b/>
+          <w:sz w:val="40"/>
+          <w:szCs w:val="40"/>
+        </w:rPr>
+        <w:t>8</w:t>
+      </w:r>
+      <w:r>
+        <w:rPr>
+          <w:rFonts w:ascii="Calibri" w:hAnsi="Calibri"/>
+          <w:b/>
+          <w:sz w:val="40"/>
+          <w:szCs w:val="40"/>
+        </w:rPr>
+        <w:t xml:space="preserve"> – BILAN PERSONNEL</w:t>
+      </w:r>
+    </w:p>
+    <w:p>
+      <w:pPr>
+        <w:pStyle w:val="Standard"/>
+        <w:spacing w:line="276" w:lineRule="auto"/>
+        <w:ind w:right="-567"/>
+        <w:rPr>
+          <w:rFonts w:ascii="Calibri" w:hAnsi="Calibri"/>
+          <w:b/>
           <w:sz w:val="36"/>
           <w:szCs w:val="36"/>
         </w:rPr>
@@ -756,7 +787,7 @@
           <w:sz w:val="40"/>
           <w:szCs w:val="40"/>
         </w:rPr>
-        <w:t>8</w:t>
+        <w:t xml:space="preserve">9 </w:t>
       </w:r>
       <w:r>
         <w:rPr>
@@ -765,7 +796,16 @@
           <w:sz w:val="40"/>
           <w:szCs w:val="40"/>
         </w:rPr>
-        <w:t xml:space="preserve"> – BILAN PERSONNEL</w:t>
+        <w:t>–</w:t>
+      </w:r>
+      <w:r>
+        <w:rPr>
+          <w:rFonts w:ascii="Calibri" w:hAnsi="Calibri"/>
+          <w:b/>
+          <w:sz w:val="40"/>
+          <w:szCs w:val="40"/>
+        </w:rPr>
+        <w:t xml:space="preserve"> ANNEXE</w:t>
       </w:r>
     </w:p>
     <w:p>
@@ -962,16 +1002,8 @@
           <w:szCs w:val="32"/>
         </w:rPr>
       </w:pPr>
-    </w:p>
-    <w:p>
-      <w:pPr>
-        <w:pStyle w:val="Standard"/>
-        <w:jc w:val="both"/>
-        <w:rPr>
-          <w:sz w:val="32"/>
-          <w:szCs w:val="32"/>
-        </w:rPr>
-      </w:pPr>
+      <w:bookmarkStart w:id="0" w:name="_GoBack"/>
+      <w:bookmarkEnd w:id="0"/>
     </w:p>
     <w:p>
       <w:pPr>
@@ -2491,7 +2523,506 @@
           <w:sz w:val="28"/>
           <w:szCs w:val="40"/>
         </w:rPr>
-        <w:t>Notre programme a été créé de façon à s’adapter à un maximum de situations</w:t>
+        <w:t>Le code du jeu est divisé en plusieurs fichiers de code Python :</w:t>
+      </w:r>
+    </w:p>
+    <w:p>
+      <w:pPr>
+        <w:pStyle w:val="Standard"/>
+        <w:spacing w:line="276" w:lineRule="auto"/>
+        <w:ind w:right="-567" w:firstLine="720"/>
+        <w:rPr>
+          <w:rFonts w:asciiTheme="minorHAnsi" w:hAnsiTheme="minorHAnsi" w:cstheme="minorHAnsi"/>
+          <w:sz w:val="28"/>
+          <w:szCs w:val="40"/>
+        </w:rPr>
+      </w:pPr>
+      <w:r>
+        <w:rPr>
+          <w:rFonts w:asciiTheme="minorHAnsi" w:hAnsiTheme="minorHAnsi" w:cstheme="minorHAnsi"/>
+          <w:sz w:val="28"/>
+          <w:szCs w:val="40"/>
+          <w:u w:val="single"/>
+        </w:rPr>
+        <w:t>main.py</w:t>
+      </w:r>
+      <w:r>
+        <w:rPr>
+          <w:rFonts w:asciiTheme="minorHAnsi" w:hAnsiTheme="minorHAnsi" w:cstheme="minorHAnsi"/>
+          <w:b/>
+          <w:sz w:val="28"/>
+          <w:szCs w:val="40"/>
+        </w:rPr>
+        <w:t xml:space="preserve"> </w:t>
+      </w:r>
+      <w:r>
+        <w:rPr>
+          <w:rFonts w:asciiTheme="minorHAnsi" w:hAnsiTheme="minorHAnsi" w:cstheme="minorHAnsi"/>
+          <w:sz w:val="28"/>
+          <w:szCs w:val="40"/>
+        </w:rPr>
+        <w:t>est le script principal du projet. C’est lui qu’il faut lancer pour faire fonctionner le jeu. Les autres fichiers n’abritent que des classes et ne font rien s’ils sont exécutés seuls.</w:t>
+      </w:r>
+    </w:p>
+    <w:p>
+      <w:pPr>
+        <w:pStyle w:val="Standard"/>
+        <w:spacing w:line="276" w:lineRule="auto"/>
+        <w:ind w:right="-567" w:firstLine="720"/>
+        <w:rPr>
+          <w:rFonts w:asciiTheme="minorHAnsi" w:hAnsiTheme="minorHAnsi" w:cstheme="minorHAnsi"/>
+          <w:sz w:val="28"/>
+          <w:szCs w:val="40"/>
+        </w:rPr>
+      </w:pPr>
+      <w:r>
+        <w:rPr>
+          <w:rFonts w:asciiTheme="minorHAnsi" w:hAnsiTheme="minorHAnsi" w:cstheme="minorHAnsi"/>
+          <w:sz w:val="28"/>
+          <w:szCs w:val="40"/>
+          <w:u w:val="single"/>
+        </w:rPr>
+        <w:t>a</w:t>
+      </w:r>
+      <w:r>
+        <w:rPr>
+          <w:rFonts w:asciiTheme="minorHAnsi" w:hAnsiTheme="minorHAnsi" w:cstheme="minorHAnsi"/>
+          <w:sz w:val="28"/>
+          <w:szCs w:val="40"/>
+          <w:u w:val="single"/>
+        </w:rPr>
+        <w:t>ffichage.py</w:t>
+      </w:r>
+      <w:r>
+        <w:rPr>
+          <w:rFonts w:asciiTheme="minorHAnsi" w:hAnsiTheme="minorHAnsi" w:cstheme="minorHAnsi"/>
+          <w:sz w:val="28"/>
+          <w:szCs w:val="40"/>
+        </w:rPr>
+        <w:t xml:space="preserve"> propose une classe dont le rôle est de créer et modifier </w:t>
+      </w:r>
+      <w:r>
+        <w:rPr>
+          <w:rFonts w:asciiTheme="minorHAnsi" w:hAnsiTheme="minorHAnsi" w:cstheme="minorHAnsi"/>
+          <w:sz w:val="28"/>
+          <w:szCs w:val="40"/>
+        </w:rPr>
+        <w:t>la fenêtre</w:t>
+      </w:r>
+      <w:r>
+        <w:rPr>
+          <w:rFonts w:asciiTheme="minorHAnsi" w:hAnsiTheme="minorHAnsi" w:cstheme="minorHAnsi"/>
+          <w:sz w:val="28"/>
+          <w:szCs w:val="40"/>
+        </w:rPr>
+        <w:t xml:space="preserve"> pour dessiner le niveau </w:t>
+      </w:r>
+      <w:r>
+        <w:rPr>
+          <w:rFonts w:asciiTheme="minorHAnsi" w:hAnsiTheme="minorHAnsi" w:cstheme="minorHAnsi"/>
+          <w:sz w:val="28"/>
+          <w:szCs w:val="40"/>
+        </w:rPr>
+        <w:t>de jeu et l’interface</w:t>
+      </w:r>
+      <w:r>
+        <w:rPr>
+          <w:rFonts w:asciiTheme="minorHAnsi" w:hAnsiTheme="minorHAnsi" w:cstheme="minorHAnsi"/>
+          <w:sz w:val="28"/>
+          <w:szCs w:val="40"/>
+        </w:rPr>
+        <w:t>.</w:t>
+      </w:r>
+      <w:r>
+        <w:rPr>
+          <w:rFonts w:asciiTheme="minorHAnsi" w:hAnsiTheme="minorHAnsi" w:cstheme="minorHAnsi"/>
+          <w:sz w:val="28"/>
+          <w:szCs w:val="40"/>
+        </w:rPr>
+        <w:t xml:space="preserve"> Cette classe se charge également de charger et de distribuer les images aux niveau et entités (voir plus bas).</w:t>
+      </w:r>
+    </w:p>
+    <w:p>
+      <w:pPr>
+        <w:pStyle w:val="Standard"/>
+        <w:spacing w:line="276" w:lineRule="auto"/>
+        <w:ind w:right="-567" w:firstLine="720"/>
+        <w:rPr>
+          <w:rFonts w:asciiTheme="minorHAnsi" w:hAnsiTheme="minorHAnsi" w:cstheme="minorHAnsi"/>
+          <w:sz w:val="28"/>
+          <w:szCs w:val="40"/>
+        </w:rPr>
+      </w:pPr>
+      <w:r>
+        <w:rPr>
+          <w:rFonts w:asciiTheme="minorHAnsi" w:hAnsiTheme="minorHAnsi" w:cstheme="minorHAnsi"/>
+          <w:sz w:val="28"/>
+          <w:szCs w:val="40"/>
+          <w:u w:val="single"/>
+        </w:rPr>
+        <w:t>entites.py</w:t>
+      </w:r>
+      <w:r>
+        <w:rPr>
+          <w:rFonts w:asciiTheme="minorHAnsi" w:hAnsiTheme="minorHAnsi" w:cstheme="minorHAnsi"/>
+          <w:sz w:val="28"/>
+          <w:szCs w:val="40"/>
+        </w:rPr>
+        <w:t xml:space="preserve"> contient 5 classes</w:t>
+      </w:r>
+      <w:r>
+        <w:rPr>
+          <w:rFonts w:asciiTheme="minorHAnsi" w:hAnsiTheme="minorHAnsi" w:cstheme="minorHAnsi"/>
+          <w:sz w:val="28"/>
+          <w:szCs w:val="40"/>
+        </w:rPr>
+        <w:t xml:space="preserve"> représentant ce que l’on appelle des entités. Une entité est un objet défini par sa position, sa taille, un angle de rotation et une vitesse. Les entités sont des objets indépendants qui peuvent se déplacer sur la carte de jeu. Le joueur, les ennemis, les bonus ou encore les tirs sont des entités. Ils héritent tous d’une classe </w:t>
+      </w:r>
+      <w:r>
+        <w:rPr>
+          <w:rFonts w:asciiTheme="minorHAnsi" w:hAnsiTheme="minorHAnsi" w:cstheme="minorHAnsi"/>
+          <w:i/>
+          <w:sz w:val="28"/>
+          <w:szCs w:val="40"/>
+        </w:rPr>
+        <w:t xml:space="preserve">abstraite </w:t>
+      </w:r>
+      <w:r>
+        <w:rPr>
+          <w:rFonts w:asciiTheme="minorHAnsi" w:hAnsiTheme="minorHAnsi" w:cstheme="minorHAnsi"/>
+          <w:sz w:val="28"/>
+          <w:szCs w:val="40"/>
+        </w:rPr>
+        <w:t>de base : Entite. Cette dernière défini le comportement de base de toutes les entités du jeu.</w:t>
+      </w:r>
+    </w:p>
+    <w:p>
+      <w:pPr>
+        <w:pStyle w:val="Standard"/>
+        <w:spacing w:line="276" w:lineRule="auto"/>
+        <w:ind w:right="-567" w:firstLine="720"/>
+        <w:rPr>
+          <w:rFonts w:asciiTheme="minorHAnsi" w:hAnsiTheme="minorHAnsi" w:cstheme="minorHAnsi"/>
+          <w:sz w:val="28"/>
+          <w:szCs w:val="40"/>
+        </w:rPr>
+      </w:pPr>
+      <w:r>
+        <w:rPr>
+          <w:rFonts w:asciiTheme="minorHAnsi" w:hAnsiTheme="minorHAnsi" w:cstheme="minorHAnsi"/>
+          <w:sz w:val="28"/>
+          <w:szCs w:val="40"/>
+          <w:u w:val="single"/>
+        </w:rPr>
+        <w:t>niveau.py</w:t>
+      </w:r>
+      <w:r>
+        <w:rPr>
+          <w:rFonts w:asciiTheme="minorHAnsi" w:hAnsiTheme="minorHAnsi" w:cstheme="minorHAnsi"/>
+          <w:sz w:val="28"/>
+          <w:szCs w:val="40"/>
+        </w:rPr>
+        <w:t xml:space="preserve"> définit une classe représentant le niveau de jeu. Ce dernier stock les métadonnées de la partie en cours comme le nombre de pièces amassées, le temps écoulé ou encore l’image de fond de la carte de jeu. Il centralise également l’ensemble des entités de la partie dans une liste, ce qui permet de toutes les actualiser simplement grâce à </w:t>
+      </w:r>
+      <w:r>
+        <w:rPr>
+          <w:rFonts w:asciiTheme="minorHAnsi" w:hAnsiTheme="minorHAnsi" w:cstheme="minorHAnsi"/>
+          <w:b/>
+          <w:i/>
+          <w:sz w:val="28"/>
+          <w:szCs w:val="40"/>
+        </w:rPr>
+        <w:t>Niveau.</w:t>
+      </w:r>
+      <w:r>
+        <w:rPr>
+          <w:rFonts w:asciiTheme="minorHAnsi" w:hAnsiTheme="minorHAnsi" w:cstheme="minorHAnsi"/>
+          <w:i/>
+          <w:sz w:val="28"/>
+          <w:szCs w:val="40"/>
+        </w:rPr>
+        <w:t>actualise()</w:t>
+      </w:r>
+      <w:r>
+        <w:rPr>
+          <w:rFonts w:asciiTheme="minorHAnsi" w:hAnsiTheme="minorHAnsi" w:cstheme="minorHAnsi"/>
+          <w:sz w:val="28"/>
+          <w:szCs w:val="40"/>
+        </w:rPr>
+        <w:t>.</w:t>
+      </w:r>
+    </w:p>
+    <w:p>
+      <w:pPr>
+        <w:pStyle w:val="Standard"/>
+        <w:spacing w:line="276" w:lineRule="auto"/>
+        <w:ind w:right="-567" w:firstLine="720"/>
+        <w:rPr>
+          <w:rFonts w:asciiTheme="minorHAnsi" w:hAnsiTheme="minorHAnsi" w:cstheme="minorHAnsi"/>
+          <w:sz w:val="28"/>
+          <w:szCs w:val="40"/>
+        </w:rPr>
+      </w:pPr>
+      <w:r>
+        <w:rPr>
+          <w:rFonts w:asciiTheme="minorHAnsi" w:hAnsiTheme="minorHAnsi" w:cstheme="minorHAnsi"/>
+          <w:sz w:val="28"/>
+          <w:szCs w:val="40"/>
+          <w:u w:val="single"/>
+        </w:rPr>
+        <w:t>widgets.py</w:t>
+      </w:r>
+      <w:r>
+        <w:rPr>
+          <w:rFonts w:asciiTheme="minorHAnsi" w:hAnsiTheme="minorHAnsi" w:cstheme="minorHAnsi"/>
+          <w:sz w:val="28"/>
+          <w:szCs w:val="40"/>
+        </w:rPr>
+        <w:t xml:space="preserve"> regroupe des classes permettant de créer les éléments graphiques de l’interface de jeu (texte, bouton, image, …). Contrairement à </w:t>
+      </w:r>
+      <w:proofErr w:type="spellStart"/>
+      <w:r>
+        <w:rPr>
+          <w:rFonts w:asciiTheme="minorHAnsi" w:hAnsiTheme="minorHAnsi" w:cstheme="minorHAnsi"/>
+          <w:sz w:val="28"/>
+          <w:szCs w:val="40"/>
+        </w:rPr>
+        <w:t>Tkinter</w:t>
+      </w:r>
+      <w:proofErr w:type="spellEnd"/>
+      <w:r>
+        <w:rPr>
+          <w:rFonts w:asciiTheme="minorHAnsi" w:hAnsiTheme="minorHAnsi" w:cstheme="minorHAnsi"/>
+          <w:sz w:val="28"/>
+          <w:szCs w:val="40"/>
+        </w:rPr>
+        <w:t xml:space="preserve">, Pygame ne propose aucun widget </w:t>
+      </w:r>
+      <w:r>
+        <w:rPr>
+          <w:rFonts w:asciiTheme="minorHAnsi" w:hAnsiTheme="minorHAnsi" w:cstheme="minorHAnsi"/>
+          <w:sz w:val="28"/>
+          <w:szCs w:val="40"/>
+        </w:rPr>
+        <w:t xml:space="preserve">de manière </w:t>
+      </w:r>
+      <w:r>
+        <w:rPr>
+          <w:rFonts w:asciiTheme="minorHAnsi" w:hAnsiTheme="minorHAnsi" w:cstheme="minorHAnsi"/>
+          <w:sz w:val="28"/>
+          <w:szCs w:val="40"/>
+        </w:rPr>
+        <w:t>nativ</w:t>
+      </w:r>
+      <w:r>
+        <w:rPr>
+          <w:rFonts w:asciiTheme="minorHAnsi" w:hAnsiTheme="minorHAnsi" w:cstheme="minorHAnsi"/>
+          <w:sz w:val="28"/>
+          <w:szCs w:val="40"/>
+        </w:rPr>
+        <w:t>e</w:t>
+      </w:r>
+      <w:r>
+        <w:rPr>
+          <w:rFonts w:asciiTheme="minorHAnsi" w:hAnsiTheme="minorHAnsi" w:cstheme="minorHAnsi"/>
+          <w:sz w:val="28"/>
+          <w:szCs w:val="40"/>
+        </w:rPr>
+        <w:t xml:space="preserve">. Il a donc fallu créer </w:t>
+      </w:r>
+      <w:r>
+        <w:rPr>
+          <w:rFonts w:asciiTheme="minorHAnsi" w:hAnsiTheme="minorHAnsi" w:cstheme="minorHAnsi"/>
+          <w:sz w:val="28"/>
+          <w:szCs w:val="40"/>
+        </w:rPr>
+        <w:t xml:space="preserve">de </w:t>
+      </w:r>
+      <w:r>
+        <w:rPr>
+          <w:rFonts w:asciiTheme="minorHAnsi" w:hAnsiTheme="minorHAnsi" w:cstheme="minorHAnsi"/>
+          <w:i/>
+          <w:sz w:val="28"/>
+          <w:szCs w:val="40"/>
+        </w:rPr>
+        <w:t>faux</w:t>
+      </w:r>
+      <w:r>
+        <w:rPr>
+          <w:rFonts w:asciiTheme="minorHAnsi" w:hAnsiTheme="minorHAnsi" w:cstheme="minorHAnsi"/>
+          <w:sz w:val="28"/>
+          <w:szCs w:val="40"/>
+        </w:rPr>
+        <w:t xml:space="preserve"> </w:t>
+      </w:r>
+      <w:r>
+        <w:rPr>
+          <w:rFonts w:asciiTheme="minorHAnsi" w:hAnsiTheme="minorHAnsi" w:cstheme="minorHAnsi"/>
+          <w:sz w:val="28"/>
+          <w:szCs w:val="40"/>
+        </w:rPr>
+        <w:t>boutons</w:t>
+      </w:r>
+      <w:r>
+        <w:rPr>
+          <w:rFonts w:asciiTheme="minorHAnsi" w:hAnsiTheme="minorHAnsi" w:cstheme="minorHAnsi"/>
+          <w:sz w:val="28"/>
+          <w:szCs w:val="40"/>
+        </w:rPr>
+        <w:t xml:space="preserve"> et textes afin d’afficher certaines informations essentielles au jeu dans la fenêtre. Un bouton par exemple affiche simplement une image différente en fonction de la position de la souris et de l’état des boutons pour créer un effet d’enfoncement lors du clic sur celui-ci.</w:t>
+      </w:r>
+    </w:p>
+    <w:p>
+      <w:pPr>
+        <w:pStyle w:val="Standard"/>
+        <w:spacing w:line="276" w:lineRule="auto"/>
+        <w:ind w:right="-567" w:firstLine="720"/>
+        <w:rPr>
+          <w:rFonts w:asciiTheme="minorHAnsi" w:hAnsiTheme="minorHAnsi" w:cstheme="minorHAnsi"/>
+          <w:sz w:val="28"/>
+          <w:szCs w:val="40"/>
+        </w:rPr>
+      </w:pPr>
+      <w:r>
+        <w:rPr>
+          <w:rFonts w:asciiTheme="minorHAnsi" w:hAnsiTheme="minorHAnsi" w:cstheme="minorHAnsi"/>
+          <w:sz w:val="28"/>
+          <w:szCs w:val="40"/>
+          <w:u w:val="single"/>
+        </w:rPr>
+        <w:t>utile.py</w:t>
+      </w:r>
+      <w:r>
+        <w:rPr>
+          <w:rFonts w:asciiTheme="minorHAnsi" w:hAnsiTheme="minorHAnsi" w:cstheme="minorHAnsi"/>
+          <w:sz w:val="28"/>
+          <w:szCs w:val="40"/>
+        </w:rPr>
+        <w:t xml:space="preserve"> propose des fonctions utilitaires qui ne dépendent d’aucune classe. Par exemple, on peut y trouver une fonction </w:t>
+      </w:r>
+      <w:proofErr w:type="spellStart"/>
+      <w:proofErr w:type="gramStart"/>
+      <w:r>
+        <w:rPr>
+          <w:rFonts w:asciiTheme="minorHAnsi" w:hAnsiTheme="minorHAnsi" w:cstheme="minorHAnsi"/>
+          <w:i/>
+          <w:sz w:val="28"/>
+          <w:szCs w:val="40"/>
+        </w:rPr>
+        <w:t>arreter</w:t>
+      </w:r>
+      <w:proofErr w:type="spellEnd"/>
+      <w:r>
+        <w:rPr>
+          <w:rFonts w:asciiTheme="minorHAnsi" w:hAnsiTheme="minorHAnsi" w:cstheme="minorHAnsi"/>
+          <w:i/>
+          <w:sz w:val="28"/>
+          <w:szCs w:val="40"/>
+        </w:rPr>
+        <w:t>(</w:t>
+      </w:r>
+      <w:proofErr w:type="gramEnd"/>
+      <w:r>
+        <w:rPr>
+          <w:rFonts w:asciiTheme="minorHAnsi" w:hAnsiTheme="minorHAnsi" w:cstheme="minorHAnsi"/>
+          <w:i/>
+          <w:sz w:val="28"/>
+          <w:szCs w:val="40"/>
+        </w:rPr>
+        <w:t>)</w:t>
+      </w:r>
+      <w:r>
+        <w:rPr>
+          <w:rFonts w:asciiTheme="minorHAnsi" w:hAnsiTheme="minorHAnsi" w:cstheme="minorHAnsi"/>
+          <w:sz w:val="28"/>
+          <w:szCs w:val="40"/>
+        </w:rPr>
+        <w:t xml:space="preserve"> qui permet d’arrêter le programme à n’importe quel endroit du code.</w:t>
+      </w:r>
+    </w:p>
+    <w:p>
+      <w:pPr>
+        <w:pStyle w:val="Standard"/>
+        <w:spacing w:line="276" w:lineRule="auto"/>
+        <w:ind w:right="-567" w:firstLine="720"/>
+        <w:rPr>
+          <w:rFonts w:asciiTheme="minorHAnsi" w:hAnsiTheme="minorHAnsi" w:cstheme="minorHAnsi"/>
+          <w:sz w:val="28"/>
+          <w:szCs w:val="40"/>
+        </w:rPr>
+      </w:pPr>
+      <w:r>
+        <w:rPr>
+          <w:rFonts w:asciiTheme="minorHAnsi" w:hAnsiTheme="minorHAnsi" w:cstheme="minorHAnsi"/>
+          <w:sz w:val="28"/>
+          <w:szCs w:val="40"/>
+          <w:u w:val="single"/>
+        </w:rPr>
+        <w:t>constantes.py</w:t>
+      </w:r>
+      <w:r>
+        <w:rPr>
+          <w:rFonts w:asciiTheme="minorHAnsi" w:hAnsiTheme="minorHAnsi" w:cstheme="minorHAnsi"/>
+          <w:sz w:val="28"/>
+          <w:szCs w:val="40"/>
+        </w:rPr>
+        <w:t xml:space="preserve"> stock toutes les</w:t>
+      </w:r>
+      <w:r>
+        <w:rPr>
+          <w:rFonts w:asciiTheme="minorHAnsi" w:hAnsiTheme="minorHAnsi" w:cstheme="minorHAnsi"/>
+          <w:sz w:val="28"/>
+          <w:szCs w:val="40"/>
+        </w:rPr>
+        <w:t xml:space="preserve"> données numériques et chaînes de caractères qui ne changent pas en cours de partie. Utiliser des constantes permet de centraliser ces données dans un seul fichier. Ainsi, modifier une valeur dans ce fichier change le comportement de tous les objets qui utilise la constante associée. Cela permet d’éviter les oublis en cas de modification d’une constante utilisée à plusieurs endroits dans le code. </w:t>
+      </w:r>
+    </w:p>
+    <w:p>
+      <w:pPr>
+        <w:pStyle w:val="Standard"/>
+        <w:spacing w:line="276" w:lineRule="auto"/>
+        <w:ind w:right="-567"/>
+        <w:rPr>
+          <w:rFonts w:asciiTheme="minorHAnsi" w:hAnsiTheme="minorHAnsi" w:cstheme="minorHAnsi"/>
+          <w:sz w:val="28"/>
+          <w:szCs w:val="40"/>
+        </w:rPr>
+      </w:pPr>
+    </w:p>
+    <w:p>
+      <w:pPr>
+        <w:pStyle w:val="Standard"/>
+        <w:spacing w:line="276" w:lineRule="auto"/>
+        <w:ind w:right="-567"/>
+        <w:rPr>
+          <w:rFonts w:asciiTheme="minorHAnsi" w:hAnsiTheme="minorHAnsi" w:cstheme="minorHAnsi"/>
+          <w:sz w:val="28"/>
+          <w:szCs w:val="40"/>
+        </w:rPr>
+      </w:pPr>
+      <w:r>
+        <w:rPr>
+          <w:rFonts w:asciiTheme="minorHAnsi" w:hAnsiTheme="minorHAnsi" w:cstheme="minorHAnsi"/>
+          <w:sz w:val="28"/>
+          <w:szCs w:val="40"/>
+        </w:rPr>
+        <w:t>Notre programme a</w:t>
+      </w:r>
+      <w:r>
+        <w:rPr>
+          <w:rFonts w:asciiTheme="minorHAnsi" w:hAnsiTheme="minorHAnsi" w:cstheme="minorHAnsi"/>
+          <w:sz w:val="28"/>
+          <w:szCs w:val="40"/>
+        </w:rPr>
+        <w:t xml:space="preserve"> également</w:t>
+      </w:r>
+      <w:r>
+        <w:rPr>
+          <w:rFonts w:asciiTheme="minorHAnsi" w:hAnsiTheme="minorHAnsi" w:cstheme="minorHAnsi"/>
+          <w:sz w:val="28"/>
+          <w:szCs w:val="40"/>
+        </w:rPr>
+        <w:t xml:space="preserve"> été créé de façon à s’adapter à un maximum de situations</w:t>
       </w:r>
       <w:r>
         <w:rPr>
@@ -3327,8 +3858,6 @@
         </w:rPr>
         <w:t>sur un projet en langage Python. J’ai pris beaucoup plus de plaisir à travailler ainsi et j’espère pouvoir continuer à programmer en équipe comme ici, pourquoi pas avec les mêmes personnes.</w:t>
       </w:r>
-      <w:bookmarkStart w:id="0" w:name="_GoBack"/>
-      <w:bookmarkEnd w:id="0"/>
     </w:p>
     <w:sectPr>
       <w:footerReference w:type="default" r:id="rId17"/>
@@ -4450,7 +4979,7 @@
 </file>
 
 <file path=customXml/itemProps1.xml><?xml version="1.0" encoding="utf-8"?>
-<ds:datastoreItem xmlns:ds="http://schemas.openxmlformats.org/officeDocument/2006/customXml" ds:itemID="{D511D9D0-86A7-458D-927F-D2C380CC5595}">
+<ds:datastoreItem xmlns:ds="http://schemas.openxmlformats.org/officeDocument/2006/customXml" ds:itemID="{879FD995-FC5F-4D1E-B749-7405E0F810B1}">
   <ds:schemaRefs>
     <ds:schemaRef ds:uri="http://schemas.openxmlformats.org/officeDocument/2006/bibliography"/>
   </ds:schemaRefs>

--- a/dossier/julien.docx
+++ b/dossier/julien.docx
@@ -787,25 +787,7 @@
           <w:sz w:val="40"/>
           <w:szCs w:val="40"/>
         </w:rPr>
-        <w:t xml:space="preserve">9 </w:t>
-      </w:r>
-      <w:r>
-        <w:rPr>
-          <w:rFonts w:ascii="Calibri" w:hAnsi="Calibri"/>
-          <w:b/>
-          <w:sz w:val="40"/>
-          <w:szCs w:val="40"/>
-        </w:rPr>
-        <w:t>–</w:t>
-      </w:r>
-      <w:r>
-        <w:rPr>
-          <w:rFonts w:ascii="Calibri" w:hAnsi="Calibri"/>
-          <w:b/>
-          <w:sz w:val="40"/>
-          <w:szCs w:val="40"/>
-        </w:rPr>
-        <w:t xml:space="preserve"> ANNEXE</w:t>
+        <w:t>9 – ANNEXE</w:t>
       </w:r>
     </w:p>
     <w:p>
@@ -1002,8 +984,6 @@
           <w:szCs w:val="32"/>
         </w:rPr>
       </w:pPr>
-      <w:bookmarkStart w:id="0" w:name="_GoBack"/>
-      <w:bookmarkEnd w:id="0"/>
     </w:p>
     <w:p>
       <w:pPr>
@@ -1021,6 +1001,7 @@
           <w:sz w:val="40"/>
           <w:szCs w:val="40"/>
         </w:rPr>
+        <w:lastRenderedPageBreak/>
         <w:tab/>
       </w:r>
       <w:r>
@@ -1157,7 +1138,7 @@
         <w:drawing>
           <wp:inline distT="0" distB="0" distL="0" distR="0">
             <wp:extent cx="5196240" cy="2917800"/>
-            <wp:effectExtent l="0" t="0" r="4410" b="0"/>
+            <wp:effectExtent l="152400" t="152400" r="366395" b="359410"/>
             <wp:docPr id="3" name="Image3"/>
             <wp:cNvGraphicFramePr/>
             <a:graphic xmlns:a="http://schemas.openxmlformats.org/drawingml/2006/main">
@@ -1185,6 +1166,16 @@
                     <a:prstGeom prst="rect">
                       <a:avLst/>
                     </a:prstGeom>
+                    <a:ln>
+                      <a:noFill/>
+                    </a:ln>
+                    <a:effectLst>
+                      <a:outerShdw blurRad="292100" dist="139700" dir="2700000" algn="tl" rotWithShape="0">
+                        <a:srgbClr val="333333">
+                          <a:alpha val="65000"/>
+                        </a:srgbClr>
+                      </a:outerShdw>
+                    </a:effectLst>
                   </pic:spPr>
                 </pic:pic>
               </a:graphicData>
@@ -1486,7 +1477,7 @@
         <w:drawing>
           <wp:inline distT="0" distB="0" distL="0" distR="0">
             <wp:extent cx="6188760" cy="2449080"/>
-            <wp:effectExtent l="0" t="0" r="0" b="0"/>
+            <wp:effectExtent l="171450" t="171450" r="231140" b="237490"/>
             <wp:docPr id="4" name="Image2"/>
             <wp:cNvGraphicFramePr/>
             <a:graphic xmlns:a="http://schemas.openxmlformats.org/drawingml/2006/main">
@@ -1514,10 +1505,19 @@
                     <a:prstGeom prst="rect">
                       <a:avLst/>
                     </a:prstGeom>
-                    <a:ln>
-                      <a:noFill/>
-                      <a:prstDash/>
+                    <a:ln w="127000" cap="sq">
+                      <a:solidFill>
+                        <a:srgbClr val="000000"/>
+                      </a:solidFill>
+                      <a:miter lim="800000"/>
                     </a:ln>
+                    <a:effectLst>
+                      <a:outerShdw blurRad="57150" dist="50800" dir="2700000" algn="tl" rotWithShape="0">
+                        <a:srgbClr val="000000">
+                          <a:alpha val="40000"/>
+                        </a:srgbClr>
+                      </a:outerShdw>
+                    </a:effectLst>
                   </pic:spPr>
                 </pic:pic>
               </a:graphicData>
@@ -1868,6 +1868,7 @@
           <w:sz w:val="28"/>
           <w:szCs w:val="28"/>
         </w:rPr>
+        <w:lastRenderedPageBreak/>
         <w:t>Les clés pour travailler en équipe de manière efficace sont l’organisation et la communication.</w:t>
       </w:r>
     </w:p>
@@ -2073,7 +2074,7 @@
         <w:drawing>
           <wp:inline distT="0" distB="0" distL="0" distR="0">
             <wp:extent cx="6188760" cy="3481200"/>
-            <wp:effectExtent l="0" t="0" r="2490" b="4950"/>
+            <wp:effectExtent l="152400" t="152400" r="364490" b="367030"/>
             <wp:docPr id="5" name="Image4"/>
             <wp:cNvGraphicFramePr/>
             <a:graphic xmlns:a="http://schemas.openxmlformats.org/drawingml/2006/main">
@@ -2101,6 +2102,16 @@
                     <a:prstGeom prst="rect">
                       <a:avLst/>
                     </a:prstGeom>
+                    <a:ln>
+                      <a:noFill/>
+                    </a:ln>
+                    <a:effectLst>
+                      <a:outerShdw blurRad="292100" dist="139700" dir="2700000" algn="tl" rotWithShape="0">
+                        <a:srgbClr val="333333">
+                          <a:alpha val="65000"/>
+                        </a:srgbClr>
+                      </a:outerShdw>
+                    </a:effectLst>
                   </pic:spPr>
                 </pic:pic>
               </a:graphicData>
@@ -2238,10 +2249,11 @@
           <w:sz w:val="28"/>
           <w:szCs w:val="28"/>
         </w:rPr>
+        <w:lastRenderedPageBreak/>
         <w:drawing>
           <wp:inline distT="0" distB="0" distL="0" distR="0">
             <wp:extent cx="6188760" cy="3481200"/>
-            <wp:effectExtent l="0" t="0" r="2490" b="4950"/>
+            <wp:effectExtent l="152400" t="152400" r="364490" b="367030"/>
             <wp:docPr id="6" name="Image5"/>
             <wp:cNvGraphicFramePr/>
             <a:graphic xmlns:a="http://schemas.openxmlformats.org/drawingml/2006/main">
@@ -2269,6 +2281,16 @@
                     <a:prstGeom prst="rect">
                       <a:avLst/>
                     </a:prstGeom>
+                    <a:ln>
+                      <a:noFill/>
+                    </a:ln>
+                    <a:effectLst>
+                      <a:outerShdw blurRad="292100" dist="139700" dir="2700000" algn="tl" rotWithShape="0">
+                        <a:srgbClr val="333333">
+                          <a:alpha val="65000"/>
+                        </a:srgbClr>
+                      </a:outerShdw>
+                    </a:effectLst>
                   </pic:spPr>
                 </pic:pic>
               </a:graphicData>
@@ -2276,6 +2298,8 @@
           </wp:inline>
         </w:drawing>
       </w:r>
+      <w:bookmarkStart w:id="0" w:name="_GoBack"/>
+      <w:bookmarkEnd w:id="0"/>
     </w:p>
     <w:p>
       <w:pPr>
@@ -2472,6 +2496,7 @@
           <w:sz w:val="40"/>
           <w:szCs w:val="40"/>
         </w:rPr>
+        <w:lastRenderedPageBreak/>
         <w:t>5</w:t>
       </w:r>
       <w:r>
@@ -2517,6 +2542,7 @@
           <w:szCs w:val="40"/>
         </w:rPr>
       </w:pPr>
+      <w:bookmarkStart w:id="1" w:name="_Hlk9691335"/>
       <w:r>
         <w:rPr>
           <w:rFonts w:asciiTheme="minorHAnsi" w:hAnsiTheme="minorHAnsi" w:cstheme="minorHAnsi"/>
@@ -2534,7 +2560,7 @@
         <w:rPr>
           <w:rFonts w:asciiTheme="minorHAnsi" w:hAnsiTheme="minorHAnsi" w:cstheme="minorHAnsi"/>
           <w:sz w:val="28"/>
-          <w:szCs w:val="40"/>
+          <w:szCs w:val="28"/>
         </w:rPr>
       </w:pPr>
       <w:r>
@@ -2563,6 +2589,106 @@
         </w:rPr>
         <w:t>est le script principal du projet. C’est lui qu’il faut lancer pour faire fonctionner le jeu. Les autres fichiers n’abritent que des classes et ne font rien s’ils sont exécutés seuls.</w:t>
       </w:r>
+      <w:r>
+        <w:rPr>
+          <w:rFonts w:asciiTheme="minorHAnsi" w:hAnsiTheme="minorHAnsi" w:cstheme="minorHAnsi"/>
+          <w:sz w:val="28"/>
+          <w:szCs w:val="28"/>
+        </w:rPr>
+        <w:t xml:space="preserve"> </w:t>
+      </w:r>
+      <w:r>
+        <w:rPr>
+          <w:rFonts w:asciiTheme="minorHAnsi" w:hAnsiTheme="minorHAnsi" w:cstheme="minorHAnsi"/>
+          <w:sz w:val="28"/>
+          <w:szCs w:val="28"/>
+        </w:rPr>
+        <w:t xml:space="preserve">Ce fichier est composé de 2 fonctions : </w:t>
+      </w:r>
+      <w:proofErr w:type="spellStart"/>
+      <w:r>
+        <w:rPr>
+          <w:rFonts w:asciiTheme="minorHAnsi" w:hAnsiTheme="minorHAnsi" w:cstheme="minorHAnsi"/>
+          <w:sz w:val="28"/>
+          <w:szCs w:val="28"/>
+        </w:rPr>
+        <w:t>lancer_jeu</w:t>
+      </w:r>
+      <w:proofErr w:type="spellEnd"/>
+      <w:r>
+        <w:rPr>
+          <w:rFonts w:asciiTheme="minorHAnsi" w:hAnsiTheme="minorHAnsi" w:cstheme="minorHAnsi"/>
+          <w:sz w:val="28"/>
+          <w:szCs w:val="28"/>
+        </w:rPr>
+        <w:t xml:space="preserve"> (</w:t>
+      </w:r>
+      <w:r>
+        <w:rPr>
+          <w:rFonts w:asciiTheme="minorHAnsi" w:hAnsiTheme="minorHAnsi" w:cstheme="minorHAnsi"/>
+          <w:sz w:val="28"/>
+          <w:szCs w:val="28"/>
+        </w:rPr>
+        <w:t>Fonction principale du jeu</w:t>
+      </w:r>
+      <w:r>
+        <w:rPr>
+          <w:rFonts w:asciiTheme="minorHAnsi" w:hAnsiTheme="minorHAnsi" w:cstheme="minorHAnsi"/>
+          <w:sz w:val="28"/>
+          <w:szCs w:val="28"/>
+        </w:rPr>
+        <w:t xml:space="preserve">) et </w:t>
+      </w:r>
+      <w:proofErr w:type="spellStart"/>
+      <w:r>
+        <w:rPr>
+          <w:rFonts w:asciiTheme="minorHAnsi" w:hAnsiTheme="minorHAnsi" w:cstheme="minorHAnsi"/>
+          <w:sz w:val="28"/>
+          <w:szCs w:val="28"/>
+        </w:rPr>
+        <w:t>lancer_partie</w:t>
+      </w:r>
+      <w:proofErr w:type="spellEnd"/>
+      <w:r>
+        <w:rPr>
+          <w:rFonts w:asciiTheme="minorHAnsi" w:hAnsiTheme="minorHAnsi" w:cstheme="minorHAnsi"/>
+          <w:sz w:val="28"/>
+          <w:szCs w:val="28"/>
+        </w:rPr>
+        <w:t xml:space="preserve"> (</w:t>
+      </w:r>
+      <w:r>
+        <w:rPr>
+          <w:rFonts w:asciiTheme="minorHAnsi" w:hAnsiTheme="minorHAnsi" w:cstheme="minorHAnsi"/>
+          <w:sz w:val="28"/>
+          <w:szCs w:val="28"/>
+        </w:rPr>
+        <w:t>fonction</w:t>
+      </w:r>
+      <w:r>
+        <w:rPr>
+          <w:rFonts w:asciiTheme="minorHAnsi" w:hAnsiTheme="minorHAnsi" w:cstheme="minorHAnsi"/>
+          <w:sz w:val="28"/>
+          <w:szCs w:val="28"/>
+        </w:rPr>
+        <w:t xml:space="preserve"> qui</w:t>
+      </w:r>
+      <w:r>
+        <w:rPr>
+          <w:rFonts w:asciiTheme="minorHAnsi" w:hAnsiTheme="minorHAnsi" w:cstheme="minorHAnsi"/>
+          <w:sz w:val="28"/>
+          <w:szCs w:val="28"/>
+        </w:rPr>
+        <w:t xml:space="preserve"> permet de créer un terrain jouable sur l'affichage donné</w:t>
+      </w:r>
+      <w:r>
+        <w:rPr>
+          <w:rFonts w:asciiTheme="minorHAnsi" w:hAnsiTheme="minorHAnsi" w:cstheme="minorHAnsi"/>
+          <w:sz w:val="28"/>
+          <w:szCs w:val="28"/>
+        </w:rPr>
+        <w:t>)</w:t>
+      </w:r>
     </w:p>
     <w:p>
       <w:pPr>
@@ -2575,6 +2701,18 @@
           <w:szCs w:val="40"/>
         </w:rPr>
       </w:pPr>
+    </w:p>
+    <w:p>
+      <w:pPr>
+        <w:pStyle w:val="Standard"/>
+        <w:spacing w:line="276" w:lineRule="auto"/>
+        <w:ind w:right="-567" w:firstLine="720"/>
+        <w:rPr>
+          <w:rFonts w:asciiTheme="minorHAnsi" w:hAnsiTheme="minorHAnsi" w:cstheme="minorHAnsi"/>
+          <w:sz w:val="28"/>
+          <w:szCs w:val="40"/>
+        </w:rPr>
+      </w:pPr>
       <w:r>
         <w:rPr>
           <w:rFonts w:asciiTheme="minorHAnsi" w:hAnsiTheme="minorHAnsi" w:cstheme="minorHAnsi"/>
@@ -2641,6 +2779,22 @@
         </w:rPr>
         <w:t xml:space="preserve"> Cette classe se charge également de charger et de distribuer les images aux niveau et entités (voir plus bas).</w:t>
       </w:r>
+      <w:r>
+        <w:rPr>
+          <w:rFonts w:asciiTheme="minorHAnsi" w:hAnsiTheme="minorHAnsi" w:cstheme="minorHAnsi"/>
+          <w:sz w:val="28"/>
+          <w:szCs w:val="28"/>
+        </w:rPr>
+        <w:t xml:space="preserve"> </w:t>
+      </w:r>
+      <w:r>
+        <w:rPr>
+          <w:rFonts w:asciiTheme="minorHAnsi" w:hAnsiTheme="minorHAnsi" w:cstheme="minorHAnsi"/>
+          <w:sz w:val="28"/>
+          <w:szCs w:val="28"/>
+        </w:rPr>
+        <w:t>C’est ici aussi que l’on va gérer la gestion des événements comme le déplacement du personnage.</w:t>
+      </w:r>
     </w:p>
     <w:p>
       <w:pPr>
@@ -2653,6 +2807,18 @@
           <w:szCs w:val="40"/>
         </w:rPr>
       </w:pPr>
+    </w:p>
+    <w:p>
+      <w:pPr>
+        <w:pStyle w:val="Standard"/>
+        <w:spacing w:line="276" w:lineRule="auto"/>
+        <w:ind w:right="-567" w:firstLine="720"/>
+        <w:rPr>
+          <w:rFonts w:asciiTheme="minorHAnsi" w:hAnsiTheme="minorHAnsi" w:cstheme="minorHAnsi"/>
+          <w:sz w:val="28"/>
+          <w:szCs w:val="40"/>
+        </w:rPr>
+      </w:pPr>
       <w:r>
         <w:rPr>
           <w:rFonts w:asciiTheme="minorHAnsi" w:hAnsiTheme="minorHAnsi" w:cstheme="minorHAnsi"/>
@@ -2796,7 +2962,25 @@
           <w:sz w:val="28"/>
           <w:szCs w:val="40"/>
         </w:rPr>
-        <w:t xml:space="preserve">, Pygame ne propose aucun widget </w:t>
+        <w:t xml:space="preserve">, </w:t>
+      </w:r>
+      <w:proofErr w:type="spellStart"/>
+      <w:r>
+        <w:rPr>
+          <w:rFonts w:asciiTheme="minorHAnsi" w:hAnsiTheme="minorHAnsi" w:cstheme="minorHAnsi"/>
+          <w:sz w:val="28"/>
+          <w:szCs w:val="40"/>
+        </w:rPr>
+        <w:t>Pygame</w:t>
+      </w:r>
+      <w:proofErr w:type="spellEnd"/>
+      <w:r>
+        <w:rPr>
+          <w:rFonts w:asciiTheme="minorHAnsi" w:hAnsiTheme="minorHAnsi" w:cstheme="minorHAnsi"/>
+          <w:sz w:val="28"/>
+          <w:szCs w:val="40"/>
+        </w:rPr>
+        <w:t xml:space="preserve"> ne propose aucun widget </w:t>
       </w:r>
       <w:r>
         <w:rPr>
@@ -2958,6 +3142,7 @@
           <w:szCs w:val="40"/>
           <w:u w:val="single"/>
         </w:rPr>
+        <w:lastRenderedPageBreak/>
         <w:t>constantes.py</w:t>
       </w:r>
       <w:r>
@@ -2977,6 +3162,7 @@
         <w:t xml:space="preserve"> données numériques et chaînes de caractères qui ne changent pas en cours de partie. Utiliser des constantes permet de centraliser ces données dans un seul fichier. Ainsi, modifier une valeur dans ce fichier change le comportement de tous les objets qui utilise la constante associée. Cela permet d’éviter les oublis en cas de modification d’une constante utilisée à plusieurs endroits dans le code. </w:t>
       </w:r>
     </w:p>
+    <w:bookmarkEnd w:id="1"/>
     <w:p>
       <w:pPr>
         <w:pStyle w:val="Standard"/>
@@ -3392,6 +3578,7 @@
           <w:sz w:val="40"/>
           <w:szCs w:val="40"/>
         </w:rPr>
+        <w:lastRenderedPageBreak/>
         <w:t>6 – DOCUMENTATION :</w:t>
       </w:r>
     </w:p>
@@ -4979,7 +5166,7 @@
 </file>
 
 <file path=customXml/itemProps1.xml><?xml version="1.0" encoding="utf-8"?>
-<ds:datastoreItem xmlns:ds="http://schemas.openxmlformats.org/officeDocument/2006/customXml" ds:itemID="{879FD995-FC5F-4D1E-B749-7405E0F810B1}">
+<ds:datastoreItem xmlns:ds="http://schemas.openxmlformats.org/officeDocument/2006/customXml" ds:itemID="{F72A4AE8-3BC7-4CB2-9FE0-567733C99576}">
   <ds:schemaRefs>
     <ds:schemaRef ds:uri="http://schemas.openxmlformats.org/officeDocument/2006/bibliography"/>
   </ds:schemaRefs>
